--- a/Masterthises_308.docx
+++ b/Masterthises_308.docx
@@ -78,6 +78,7 @@
         </w:placeholder>
         <w:text/>
       </w:sdtPr>
+      <w:sdtEndPr/>
       <w:sdtContent>
         <w:p>
           <w:pPr>
@@ -159,6 +160,7 @@
           <w:docPart w:val="F4B9CC42EC3B428980BAFB744E7D9B70"/>
         </w:placeholder>
       </w:sdtPr>
+      <w:sdtEndPr/>
       <w:sdtContent>
         <w:p>
           <w:pPr>
@@ -207,6 +209,7 @@
           <w:docPart w:val="62948A24A2794F11B947241FBD45D0A7"/>
         </w:placeholder>
       </w:sdtPr>
+      <w:sdtEndPr/>
       <w:sdtContent>
         <w:p>
           <w:pPr>
@@ -256,9 +259,12 @@
       <w:sdtPr>
         <w:rPr>
           <w:b w:val="0"/>
+          <w:noProof w:val="0"/>
           <w:color w:val="404040"/>
+          <w:kern w:val="0"/>
+          <w:sz w:val="44"/>
           <w:szCs w:val="44"/>
-          <w:lang w:val="en-US"/>
+          <w:lang w:val="en-US" w:eastAsia="nb-NO"/>
         </w:rPr>
         <w:id w:val="940948615"/>
         <w:placeholder>
@@ -268,11 +274,7 @@
       <w:sdtEndPr>
         <w:rPr>
           <w:b/>
-          <w:noProof w:val="0"/>
           <w:color w:val="auto"/>
-          <w:kern w:val="0"/>
-          <w:sz w:val="44"/>
-          <w:lang w:eastAsia="nb-NO"/>
         </w:rPr>
       </w:sdtEndPr>
       <w:sdtContent>
@@ -416,6 +418,7 @@
         </w:placeholder>
         <w:text/>
       </w:sdtPr>
+      <w:sdtEndPr/>
       <w:sdtContent>
         <w:p>
           <w:pPr>
@@ -464,6 +467,7 @@
         </w:placeholder>
         <w:text/>
       </w:sdtPr>
+      <w:sdtEndPr/>
       <w:sdtContent>
         <w:p>
           <w:pPr>
@@ -1507,7 +1511,7 @@
           <w:szCs w:val="24"/>
           <w:lang w:val="en-US"/>
         </w:rPr>
-        <w:t xml:space="preserve">Acknowledgement </w:t>
+        <w:t>Acknowledgement</w:t>
       </w:r>
       <w:r>
         <w:rPr>
@@ -1517,7 +1521,7 @@
           <w:szCs w:val="24"/>
           <w:lang w:val="en-US"/>
         </w:rPr>
-        <w:br/>
+        <w:t>…………………………………………………………………...s.2</w:t>
       </w:r>
       <w:r>
         <w:rPr>
@@ -1527,7 +1531,7 @@
           <w:szCs w:val="24"/>
           <w:lang w:val="en-US"/>
         </w:rPr>
-        <w:t>Considering Covid-1</w:t>
+        <w:br/>
       </w:r>
       <w:r>
         <w:rPr>
@@ -1537,7 +1541,7 @@
           <w:szCs w:val="24"/>
           <w:lang w:val="en-US"/>
         </w:rPr>
-        <w:t>9</w:t>
+        <w:t>Considering Covid-1</w:t>
       </w:r>
       <w:r>
         <w:rPr>
@@ -1547,7 +1551,7 @@
           <w:szCs w:val="24"/>
           <w:lang w:val="en-US"/>
         </w:rPr>
-        <w:br/>
+        <w:t>9</w:t>
       </w:r>
       <w:r>
         <w:rPr>
@@ -1557,7 +1561,7 @@
           <w:szCs w:val="24"/>
           <w:lang w:val="en-US"/>
         </w:rPr>
-        <w:t xml:space="preserve">Abstract </w:t>
+        <w:t>………………………………………………………………..s.3</w:t>
       </w:r>
       <w:r>
         <w:rPr>
@@ -1577,7 +1581,7 @@
           <w:szCs w:val="24"/>
           <w:lang w:val="en-US"/>
         </w:rPr>
-        <w:t>1.</w:t>
+        <w:t>Abstract</w:t>
       </w:r>
       <w:r>
         <w:rPr>
@@ -1587,7 +1591,7 @@
           <w:szCs w:val="24"/>
           <w:lang w:val="en-US"/>
         </w:rPr>
-        <w:t xml:space="preserve"> Theory</w:t>
+        <w:t>………………………………………………………………………….…</w:t>
       </w:r>
       <w:r>
         <w:rPr>
@@ -1597,8 +1601,7 @@
           <w:szCs w:val="24"/>
           <w:lang w:val="en-US"/>
         </w:rPr>
-        <w:br/>
-        <w:t xml:space="preserve">  </w:t>
+        <w:t>...</w:t>
       </w:r>
       <w:r>
         <w:rPr>
@@ -1608,7 +1611,7 @@
           <w:szCs w:val="24"/>
           <w:lang w:val="en-US"/>
         </w:rPr>
-        <w:t xml:space="preserve">1.1 </w:t>
+        <w:t>s.4</w:t>
       </w:r>
       <w:r>
         <w:rPr>
@@ -1618,7 +1621,7 @@
           <w:szCs w:val="24"/>
           <w:lang w:val="en-US"/>
         </w:rPr>
-        <w:t>Protein turnover</w:t>
+        <w:br/>
       </w:r>
       <w:r>
         <w:rPr>
@@ -1628,8 +1631,7 @@
           <w:szCs w:val="24"/>
           <w:lang w:val="en-US"/>
         </w:rPr>
-        <w:br/>
-        <w:t xml:space="preserve">  </w:t>
+        <w:t>1.</w:t>
       </w:r>
       <w:r>
         <w:rPr>
@@ -1639,7 +1641,7 @@
           <w:szCs w:val="24"/>
           <w:lang w:val="en-US"/>
         </w:rPr>
-        <w:t xml:space="preserve">1.2 </w:t>
+        <w:t xml:space="preserve"> Theory</w:t>
       </w:r>
       <w:r>
         <w:rPr>
@@ -1649,7 +1651,7 @@
           <w:szCs w:val="24"/>
           <w:lang w:val="en-US"/>
         </w:rPr>
-        <w:t>MuRF1</w:t>
+        <w:t>……………………………………………………………………………..s.6</w:t>
       </w:r>
       <w:r>
         <w:rPr>
@@ -1670,7 +1672,7 @@
           <w:szCs w:val="24"/>
           <w:lang w:val="en-US"/>
         </w:rPr>
-        <w:t>1.3</w:t>
+        <w:t xml:space="preserve">1.1 </w:t>
       </w:r>
       <w:r>
         <w:rPr>
@@ -1680,7 +1682,7 @@
           <w:szCs w:val="24"/>
           <w:lang w:val="en-US"/>
         </w:rPr>
-        <w:t xml:space="preserve"> Measure poritein breakdown</w:t>
+        <w:t>Protein turnover</w:t>
       </w:r>
       <w:r>
         <w:rPr>
@@ -1690,8 +1692,7 @@
           <w:szCs w:val="24"/>
           <w:lang w:val="en-US"/>
         </w:rPr>
-        <w:br/>
-        <w:t xml:space="preserve">  1.4 Supplements and resistance training </w:t>
+        <w:t>………………………………………………………………</w:t>
       </w:r>
       <w:r>
         <w:rPr>
@@ -1701,8 +1702,7 @@
           <w:szCs w:val="24"/>
           <w:lang w:val="en-US"/>
         </w:rPr>
-        <w:br/>
-        <w:t>2. Introducion</w:t>
+        <w:t>…</w:t>
       </w:r>
       <w:r>
         <w:rPr>
@@ -1712,8 +1712,7 @@
           <w:szCs w:val="24"/>
           <w:lang w:val="en-US"/>
         </w:rPr>
-        <w:br/>
-        <w:t>3. Method</w:t>
+        <w:t>s.6</w:t>
       </w:r>
       <w:r>
         <w:rPr>
@@ -1724,7 +1723,7 @@
           <w:lang w:val="en-US"/>
         </w:rPr>
         <w:br/>
-        <w:t xml:space="preserve">  3.1 Subjects</w:t>
+        <w:t xml:space="preserve">  </w:t>
       </w:r>
       <w:r>
         <w:rPr>
@@ -1734,8 +1733,7 @@
           <w:szCs w:val="24"/>
           <w:lang w:val="en-US"/>
         </w:rPr>
-        <w:br/>
-        <w:t xml:space="preserve">  3.2</w:t>
+        <w:t xml:space="preserve">1.2 </w:t>
       </w:r>
       <w:r>
         <w:rPr>
@@ -1745,8 +1743,7 @@
           <w:szCs w:val="24"/>
           <w:lang w:val="en-US"/>
         </w:rPr>
-        <w:br/>
-        <w:t xml:space="preserve">  3.4</w:t>
+        <w:t>MuRF1</w:t>
       </w:r>
       <w:r>
         <w:rPr>
@@ -1756,8 +1753,7 @@
           <w:szCs w:val="24"/>
           <w:lang w:val="en-US"/>
         </w:rPr>
-        <w:br/>
-        <w:t xml:space="preserve">  3.5</w:t>
+        <w:t>…………………………………………………………………………..s.7</w:t>
       </w:r>
       <w:r>
         <w:rPr>
@@ -1768,11 +1764,9 @@
           <w:lang w:val="en-US"/>
         </w:rPr>
         <w:br/>
-        <w:t xml:space="preserve">  3.6</w:t>
-      </w:r>
-    </w:p>
-    <w:p>
-      <w:pPr>
+        <w:t xml:space="preserve">  </w:t>
+      </w:r>
+      <w:r>
         <w:rPr>
           <w:bCs/>
           <w:noProof/>
@@ -1780,6 +1774,558 @@
           <w:szCs w:val="24"/>
           <w:lang w:val="en-US"/>
         </w:rPr>
+        <w:t>1.3</w:t>
+      </w:r>
+      <w:r>
+        <w:rPr>
+          <w:bCs/>
+          <w:noProof/>
+          <w:kern w:val="28"/>
+          <w:szCs w:val="24"/>
+          <w:lang w:val="en-US"/>
+        </w:rPr>
+        <w:t xml:space="preserve"> Measure poritein breakdown</w:t>
+      </w:r>
+      <w:r>
+        <w:rPr>
+          <w:bCs/>
+          <w:noProof/>
+          <w:kern w:val="28"/>
+          <w:szCs w:val="24"/>
+          <w:lang w:val="en-US"/>
+        </w:rPr>
+        <w:t>……………………………………………………s.9</w:t>
+      </w:r>
+      <w:r>
+        <w:rPr>
+          <w:bCs/>
+          <w:noProof/>
+          <w:kern w:val="28"/>
+          <w:szCs w:val="24"/>
+          <w:lang w:val="en-US"/>
+        </w:rPr>
+        <w:br/>
+        <w:t xml:space="preserve">  1.4 Supplements and resistance training</w:t>
+      </w:r>
+      <w:r>
+        <w:rPr>
+          <w:bCs/>
+          <w:noProof/>
+          <w:kern w:val="28"/>
+          <w:szCs w:val="24"/>
+          <w:lang w:val="en-US"/>
+        </w:rPr>
+        <w:t>……………………………………………</w:t>
+      </w:r>
+      <w:r>
+        <w:rPr>
+          <w:bCs/>
+          <w:noProof/>
+          <w:kern w:val="28"/>
+          <w:szCs w:val="24"/>
+          <w:lang w:val="en-US"/>
+        </w:rPr>
+        <w:t>.</w:t>
+      </w:r>
+      <w:r>
+        <w:rPr>
+          <w:bCs/>
+          <w:noProof/>
+          <w:kern w:val="28"/>
+          <w:szCs w:val="24"/>
+          <w:lang w:val="en-US"/>
+        </w:rPr>
+        <w:t>s.10</w:t>
+      </w:r>
+      <w:r>
+        <w:rPr>
+          <w:bCs/>
+          <w:noProof/>
+          <w:kern w:val="28"/>
+          <w:szCs w:val="24"/>
+          <w:lang w:val="en-US"/>
+        </w:rPr>
+        <w:br/>
+        <w:t>2. Introducion</w:t>
+      </w:r>
+      <w:r>
+        <w:rPr>
+          <w:bCs/>
+          <w:noProof/>
+          <w:kern w:val="28"/>
+          <w:szCs w:val="24"/>
+          <w:lang w:val="en-US"/>
+        </w:rPr>
+        <w:t>………………………………………………………………………...</w:t>
+      </w:r>
+      <w:r>
+        <w:rPr>
+          <w:bCs/>
+          <w:noProof/>
+          <w:kern w:val="28"/>
+          <w:szCs w:val="24"/>
+          <w:lang w:val="en-US"/>
+        </w:rPr>
+        <w:t>.</w:t>
+      </w:r>
+      <w:r>
+        <w:rPr>
+          <w:bCs/>
+          <w:noProof/>
+          <w:kern w:val="28"/>
+          <w:szCs w:val="24"/>
+          <w:lang w:val="en-US"/>
+        </w:rPr>
+        <w:t>s.12</w:t>
+      </w:r>
+      <w:r>
+        <w:rPr>
+          <w:bCs/>
+          <w:noProof/>
+          <w:kern w:val="28"/>
+          <w:szCs w:val="24"/>
+          <w:lang w:val="en-US"/>
+        </w:rPr>
+        <w:br/>
+        <w:t>3. Method</w:t>
+      </w:r>
+      <w:r>
+        <w:rPr>
+          <w:bCs/>
+          <w:noProof/>
+          <w:kern w:val="28"/>
+          <w:szCs w:val="24"/>
+          <w:lang w:val="en-US"/>
+        </w:rPr>
+        <w:t>……………………………………………………………………………..s.13</w:t>
+      </w:r>
+      <w:r>
+        <w:rPr>
+          <w:bCs/>
+          <w:noProof/>
+          <w:kern w:val="28"/>
+          <w:szCs w:val="24"/>
+          <w:lang w:val="en-US"/>
+        </w:rPr>
+        <w:br/>
+        <w:t xml:space="preserve">  3.1 Subjects</w:t>
+      </w:r>
+      <w:r>
+        <w:rPr>
+          <w:bCs/>
+          <w:noProof/>
+          <w:kern w:val="28"/>
+          <w:szCs w:val="24"/>
+          <w:lang w:val="en-US"/>
+        </w:rPr>
+        <w:t>…………………………………………………………………………</w:t>
+      </w:r>
+      <w:r>
+        <w:rPr>
+          <w:bCs/>
+          <w:noProof/>
+          <w:kern w:val="28"/>
+          <w:szCs w:val="24"/>
+          <w:lang w:val="en-US"/>
+        </w:rPr>
+        <w:t>.</w:t>
+      </w:r>
+      <w:r>
+        <w:rPr>
+          <w:bCs/>
+          <w:noProof/>
+          <w:kern w:val="28"/>
+          <w:szCs w:val="24"/>
+          <w:lang w:val="en-US"/>
+        </w:rPr>
+        <w:t>s.13</w:t>
+      </w:r>
+      <w:r>
+        <w:rPr>
+          <w:bCs/>
+          <w:noProof/>
+          <w:kern w:val="28"/>
+          <w:szCs w:val="24"/>
+          <w:lang w:val="en-US"/>
+        </w:rPr>
+        <w:br/>
+        <w:t xml:space="preserve">  3.2</w:t>
+      </w:r>
+      <w:r>
+        <w:rPr>
+          <w:bCs/>
+          <w:noProof/>
+          <w:kern w:val="28"/>
+          <w:szCs w:val="24"/>
+          <w:lang w:val="en-US"/>
+        </w:rPr>
+        <w:t xml:space="preserve"> Study overview………………………………………………………………….s.13</w:t>
+      </w:r>
+      <w:r>
+        <w:rPr>
+          <w:bCs/>
+          <w:noProof/>
+          <w:kern w:val="28"/>
+          <w:szCs w:val="24"/>
+          <w:lang w:val="en-US"/>
+        </w:rPr>
+        <w:br/>
+        <w:t xml:space="preserve">  3.</w:t>
+      </w:r>
+      <w:r>
+        <w:rPr>
+          <w:bCs/>
+          <w:noProof/>
+          <w:kern w:val="28"/>
+          <w:szCs w:val="24"/>
+          <w:lang w:val="en-US"/>
+        </w:rPr>
+        <w:t xml:space="preserve">3 Assessment of body composition……………………………………………….s.14 </w:t>
+      </w:r>
+      <w:r>
+        <w:rPr>
+          <w:bCs/>
+          <w:noProof/>
+          <w:kern w:val="28"/>
+          <w:szCs w:val="24"/>
+          <w:lang w:val="en-US"/>
+        </w:rPr>
+        <w:br/>
+        <w:t xml:space="preserve">  3.</w:t>
+      </w:r>
+      <w:r>
+        <w:rPr>
+          <w:bCs/>
+          <w:noProof/>
+          <w:kern w:val="28"/>
+          <w:szCs w:val="24"/>
+          <w:lang w:val="en-US"/>
+        </w:rPr>
+        <w:t>4 Dietary protocol…………………………………………………………………s.15</w:t>
+      </w:r>
+      <w:r>
+        <w:rPr>
+          <w:bCs/>
+          <w:noProof/>
+          <w:kern w:val="28"/>
+          <w:szCs w:val="24"/>
+          <w:lang w:val="en-US"/>
+        </w:rPr>
+        <w:br/>
+        <w:t xml:space="preserve">  3.</w:t>
+      </w:r>
+      <w:r>
+        <w:rPr>
+          <w:bCs/>
+          <w:noProof/>
+          <w:kern w:val="28"/>
+          <w:szCs w:val="24"/>
+          <w:lang w:val="en-US"/>
+        </w:rPr>
+        <w:t>5 Strength assessment</w:t>
+      </w:r>
+      <w:r>
+        <w:rPr>
+          <w:bCs/>
+          <w:noProof/>
+          <w:kern w:val="28"/>
+          <w:szCs w:val="24"/>
+          <w:lang w:val="en-US"/>
+        </w:rPr>
+        <w:t>……………………………………………………………..s.15</w:t>
+      </w:r>
+      <w:r>
+        <w:rPr>
+          <w:bCs/>
+          <w:noProof/>
+          <w:kern w:val="28"/>
+          <w:szCs w:val="24"/>
+          <w:lang w:val="en-US"/>
+        </w:rPr>
+        <w:br/>
+        <w:t xml:space="preserve">  3.6 Training protocol</w:t>
+      </w:r>
+      <w:r>
+        <w:rPr>
+          <w:bCs/>
+          <w:noProof/>
+          <w:kern w:val="28"/>
+          <w:szCs w:val="24"/>
+          <w:lang w:val="en-US"/>
+        </w:rPr>
+        <w:t>………………………………………………………………...s.16</w:t>
+      </w:r>
+      <w:r>
+        <w:rPr>
+          <w:bCs/>
+          <w:noProof/>
+          <w:kern w:val="28"/>
+          <w:szCs w:val="24"/>
+          <w:lang w:val="en-US"/>
+        </w:rPr>
+        <w:br/>
+        <w:t xml:space="preserve">  3.7 Biopsies and blood samples</w:t>
+      </w:r>
+      <w:r>
+        <w:rPr>
+          <w:bCs/>
+          <w:noProof/>
+          <w:kern w:val="28"/>
+          <w:szCs w:val="24"/>
+          <w:lang w:val="en-US"/>
+        </w:rPr>
+        <w:t>……………………………………………………..s.16</w:t>
+      </w:r>
+      <w:r>
+        <w:rPr>
+          <w:bCs/>
+          <w:noProof/>
+          <w:kern w:val="28"/>
+          <w:szCs w:val="24"/>
+          <w:lang w:val="en-US"/>
+        </w:rPr>
+        <w:br/>
+        <w:t xml:space="preserve">  3.8 Protein analysis</w:t>
+      </w:r>
+      <w:r>
+        <w:rPr>
+          <w:bCs/>
+          <w:noProof/>
+          <w:kern w:val="28"/>
+          <w:szCs w:val="24"/>
+          <w:lang w:val="en-US"/>
+        </w:rPr>
+        <w:t>………………………………………………………………….s.17</w:t>
+      </w:r>
+      <w:r>
+        <w:rPr>
+          <w:bCs/>
+          <w:noProof/>
+          <w:kern w:val="28"/>
+          <w:szCs w:val="24"/>
+          <w:lang w:val="en-US"/>
+        </w:rPr>
+        <w:br/>
+        <w:t>4. Statistical analysis</w:t>
+      </w:r>
+      <w:r>
+        <w:rPr>
+          <w:bCs/>
+          <w:noProof/>
+          <w:kern w:val="28"/>
+          <w:szCs w:val="24"/>
+          <w:lang w:val="en-US"/>
+        </w:rPr>
+        <w:t>………………………………………………………………….s.20</w:t>
+      </w:r>
+      <w:r>
+        <w:rPr>
+          <w:bCs/>
+          <w:noProof/>
+          <w:kern w:val="28"/>
+          <w:szCs w:val="24"/>
+          <w:lang w:val="en-US"/>
+        </w:rPr>
+        <w:br/>
+        <w:t>5. Results</w:t>
+      </w:r>
+      <w:r>
+        <w:rPr>
+          <w:bCs/>
+          <w:noProof/>
+          <w:kern w:val="28"/>
+          <w:szCs w:val="24"/>
+          <w:lang w:val="en-US"/>
+        </w:rPr>
+        <w:t>……………………………………………………………………………...s.21</w:t>
+      </w:r>
+      <w:r>
+        <w:rPr>
+          <w:bCs/>
+          <w:noProof/>
+          <w:kern w:val="28"/>
+          <w:szCs w:val="24"/>
+          <w:lang w:val="en-US"/>
+        </w:rPr>
+        <w:br/>
+        <w:t xml:space="preserve">  5.1 Nutrition status</w:t>
+      </w:r>
+      <w:r>
+        <w:rPr>
+          <w:bCs/>
+          <w:noProof/>
+          <w:kern w:val="28"/>
+          <w:szCs w:val="24"/>
+          <w:lang w:val="en-US"/>
+        </w:rPr>
+        <w:t>…………………………………………………………………..s.21</w:t>
+      </w:r>
+      <w:r>
+        <w:rPr>
+          <w:bCs/>
+          <w:noProof/>
+          <w:kern w:val="28"/>
+          <w:szCs w:val="24"/>
+          <w:lang w:val="en-US"/>
+        </w:rPr>
+        <w:br/>
+        <w:t xml:space="preserve">  5.2 Training Volume</w:t>
+      </w:r>
+      <w:r>
+        <w:rPr>
+          <w:bCs/>
+          <w:noProof/>
+          <w:kern w:val="28"/>
+          <w:szCs w:val="24"/>
+          <w:lang w:val="en-US"/>
+        </w:rPr>
+        <w:t>………………………………………………………………...s.21</w:t>
+      </w:r>
+      <w:r>
+        <w:rPr>
+          <w:bCs/>
+          <w:noProof/>
+          <w:kern w:val="28"/>
+          <w:szCs w:val="24"/>
+          <w:lang w:val="en-US"/>
+        </w:rPr>
+        <w:br/>
+        <w:t xml:space="preserve">  5.3 Training measurments</w:t>
+      </w:r>
+      <w:r>
+        <w:rPr>
+          <w:bCs/>
+          <w:noProof/>
+          <w:kern w:val="28"/>
+          <w:szCs w:val="24"/>
+          <w:lang w:val="en-US"/>
+        </w:rPr>
+        <w:t>…………………………………………………………...s.22</w:t>
+      </w:r>
+      <w:r>
+        <w:rPr>
+          <w:bCs/>
+          <w:noProof/>
+          <w:kern w:val="28"/>
+          <w:szCs w:val="24"/>
+          <w:lang w:val="en-US"/>
+        </w:rPr>
+        <w:br/>
+        <w:t xml:space="preserve">  5.4 MuRF1</w:t>
+      </w:r>
+      <w:r>
+        <w:rPr>
+          <w:bCs/>
+          <w:noProof/>
+          <w:kern w:val="28"/>
+          <w:szCs w:val="24"/>
+          <w:lang w:val="en-US"/>
+        </w:rPr>
+        <w:t>…………………………………………………………………………...s.25</w:t>
+      </w:r>
+      <w:r>
+        <w:rPr>
+          <w:bCs/>
+          <w:noProof/>
+          <w:kern w:val="28"/>
+          <w:szCs w:val="24"/>
+          <w:lang w:val="en-US"/>
+        </w:rPr>
+        <w:br/>
+      </w:r>
+      <w:r>
+        <w:rPr>
+          <w:bCs/>
+          <w:noProof/>
+          <w:kern w:val="28"/>
+          <w:szCs w:val="24"/>
+          <w:lang w:val="en-US"/>
+        </w:rPr>
+        <w:t>6 Discusison</w:t>
+      </w:r>
+      <w:r>
+        <w:rPr>
+          <w:bCs/>
+          <w:noProof/>
+          <w:kern w:val="28"/>
+          <w:szCs w:val="24"/>
+          <w:lang w:val="en-US"/>
+        </w:rPr>
+        <w:t>…………………………………………………………………………...s.27</w:t>
+      </w:r>
+      <w:r>
+        <w:rPr>
+          <w:bCs/>
+          <w:noProof/>
+          <w:kern w:val="28"/>
+          <w:szCs w:val="24"/>
+          <w:lang w:val="en-US"/>
+        </w:rPr>
+        <w:br/>
+        <w:t>7. Prons and cons</w:t>
+      </w:r>
+      <w:r>
+        <w:rPr>
+          <w:bCs/>
+          <w:noProof/>
+          <w:kern w:val="28"/>
+          <w:szCs w:val="24"/>
+          <w:lang w:val="en-US"/>
+        </w:rPr>
+        <w:t>……………………………………………………………………...s.29</w:t>
+      </w:r>
+      <w:r>
+        <w:rPr>
+          <w:bCs/>
+          <w:noProof/>
+          <w:kern w:val="28"/>
+          <w:szCs w:val="24"/>
+          <w:lang w:val="en-US"/>
+        </w:rPr>
+        <w:br/>
+        <w:t>8. Reference list</w:t>
+      </w:r>
+      <w:r>
+        <w:rPr>
+          <w:bCs/>
+          <w:noProof/>
+          <w:kern w:val="28"/>
+          <w:szCs w:val="24"/>
+          <w:lang w:val="en-US"/>
+        </w:rPr>
+        <w:t>……………………………………………………………………….s.30</w:t>
+      </w:r>
+      <w:r>
+        <w:rPr>
+          <w:bCs/>
+          <w:noProof/>
+          <w:kern w:val="28"/>
+          <w:szCs w:val="24"/>
+          <w:lang w:val="en-US"/>
+        </w:rPr>
+        <w:br/>
+        <w:t xml:space="preserve">9. </w:t>
+      </w:r>
+      <w:r>
+        <w:rPr>
+          <w:bCs/>
+          <w:noProof/>
+          <w:kern w:val="28"/>
+          <w:szCs w:val="24"/>
+          <w:lang w:val="en-US"/>
+        </w:rPr>
+        <w:t>Attachments………………………………………………………………………...s.36</w:t>
+      </w:r>
+    </w:p>
+    <w:p>
+      <w:pPr>
+        <w:rPr>
+          <w:bCs/>
+          <w:noProof/>
+          <w:kern w:val="28"/>
+          <w:szCs w:val="24"/>
+          <w:lang w:val="en-US"/>
+        </w:rPr>
       </w:pPr>
     </w:p>
     <w:p>
@@ -1796,6 +2342,7 @@
         </w:rPr>
         <w:id w:val="598149776"/>
       </w:sdtPr>
+      <w:sdtEndPr/>
       <w:sdtContent>
         <w:p>
           <w:pPr>
@@ -2741,6 +3288,246 @@
           <w:lang w:val="en-GB"/>
         </w:rPr>
       </w:pPr>
+      <w:r>
+        <w:rPr>
+          <w:lang w:val="en-GB"/>
+        </w:rPr>
+        <w:t>There are several methods used to measure protein breakdown in the human body. Arteriovenous balance (AV-balance) is one way, butt his m</w:t>
+      </w:r>
+      <w:r>
+        <w:rPr>
+          <w:lang w:val="en-GB"/>
+        </w:rPr>
+        <w:t xml:space="preserve">ethod </w:t>
+      </w:r>
+      <w:r>
+        <w:rPr>
+          <w:lang w:val="en-GB"/>
+        </w:rPr>
+        <w:t>requires trained personnel and equipment that is not easily obtainable, and do not measure protein breakdown per se., but</w:t>
+      </w:r>
+      <w:r>
+        <w:rPr>
+          <w:lang w:val="en-GB"/>
+        </w:rPr>
+        <w:t xml:space="preserve"> Supplements and resistance training </w:t>
+      </w:r>
+      <w:r>
+        <w:rPr>
+          <w:lang w:val="en-GB"/>
+        </w:rPr>
+        <w:t>measure blood flow across the muscle</w:t>
+      </w:r>
+      <w:r>
+        <w:rPr>
+          <w:lang w:val="en-GB"/>
+        </w:rPr>
+        <w:t xml:space="preserve"> to ascertain </w:t>
+      </w:r>
+      <w:r>
+        <w:rPr>
+          <w:lang w:val="en-GB"/>
+        </w:rPr>
+        <w:t>protein breakdown, synthesis, and net balance</w:t>
+      </w:r>
+      <w:r>
+        <w:rPr>
+          <w:lang w:val="en-GB"/>
+        </w:rPr>
+        <w:t xml:space="preserve"> of amino acids</w:t>
+      </w:r>
+      <w:r>
+        <w:rPr>
+          <w:lang w:val="en-GB"/>
+        </w:rPr>
+        <w:t xml:space="preserve"> </w:t>
+      </w:r>
+      <w:r>
+        <w:rPr>
+          <w:lang w:val="en-GB"/>
+        </w:rPr>
+        <w:t>(Pasiakos, Carbon, 2014).</w:t>
+      </w:r>
+      <w:r>
+        <w:rPr>
+          <w:lang w:val="en-GB"/>
+        </w:rPr>
+        <w:t xml:space="preserve"> Another way </w:t>
+      </w:r>
+      <w:r>
+        <w:rPr>
+          <w:lang w:val="en-GB"/>
+        </w:rPr>
+        <w:t>to measure protein breakdown is urinary excretion o</w:t>
+      </w:r>
+      <w:r>
+        <w:rPr>
+          <w:lang w:val="en-GB"/>
+        </w:rPr>
+        <w:t xml:space="preserve">f 3-methyilhistidine (3-MH), which is often used in combination with, </w:t>
+      </w:r>
+      <w:r>
+        <w:rPr>
+          <w:lang w:val="en-GB"/>
+        </w:rPr>
+        <w:t>or without AV-balance (Pasiakos, Carbone, 2014).</w:t>
+      </w:r>
+      <w:r>
+        <w:rPr>
+          <w:lang w:val="en-GB"/>
+        </w:rPr>
+        <w:t xml:space="preserve"> This is a </w:t>
+      </w:r>
+      <w:r>
+        <w:rPr>
+          <w:lang w:val="en-GB"/>
+        </w:rPr>
+        <w:t>valid method to measure muscle breakdown as 3-MH are residues derived from</w:t>
+      </w:r>
+      <w:r>
+        <w:rPr>
+          <w:lang w:val="en-GB"/>
+        </w:rPr>
+        <w:t xml:space="preserve"> the breakdown of actin and myosin </w:t>
+      </w:r>
+      <w:r>
+        <w:rPr>
+          <w:lang w:val="en-GB"/>
+        </w:rPr>
+        <w:t>and requires less equipment than AV-balance (Pasiakos, Carbone, 2014)</w:t>
+      </w:r>
+      <w:r>
+        <w:rPr>
+          <w:lang w:val="en-GB"/>
+        </w:rPr>
+        <w:t xml:space="preserve">. On the other hand, </w:t>
+      </w:r>
+      <w:r>
+        <w:rPr>
+          <w:lang w:val="en-GB"/>
+        </w:rPr>
+        <w:t>3-MH method has been criticized because participants must be in a strict dietary control, as ingestion of animal meat can affect the excretion of myosin and actin residue (Pasiakos, Carbone, 2014). Even if participants are under a strict meat-free dietary control, it does not imply “true” results on protein breakdown during resistance exercise,</w:t>
+      </w:r>
+      <w:r>
+        <w:rPr>
+          <w:lang w:val="en-GB"/>
+        </w:rPr>
+        <w:t xml:space="preserve"> </w:t>
+      </w:r>
+      <w:r>
+        <w:rPr>
+          <w:lang w:val="en-GB"/>
+        </w:rPr>
+        <w:t>it has been shown that protein from dietary intake is important for a positive net balance and protein supplements can further enhance synthesis (Beelen, et al. 2010; Macnaughton, et al. 2014; Miller, 2007).</w:t>
+      </w:r>
+      <w:r>
+        <w:rPr>
+          <w:lang w:val="en-GB"/>
+        </w:rPr>
+        <w:t xml:space="preserve"> </w:t>
+      </w:r>
+      <w:r>
+        <w:rPr>
+          <w:lang w:val="en-GB"/>
+        </w:rPr>
+        <w:t>QRT-PCR to analyse mRNA expression and western blotting for protein content are the other valid methods (Pasiakos, Carbone, 2014).</w:t>
+      </w:r>
+      <w:r>
+        <w:rPr>
+          <w:lang w:val="en-GB"/>
+        </w:rPr>
+        <w:t xml:space="preserve"> </w:t>
+      </w:r>
+      <w:r>
+        <w:rPr>
+          <w:lang w:val="en-GB"/>
+        </w:rPr>
+        <w:t>These methods of measurement have a greater availability compared to other methods, such as measuring the</w:t>
+      </w:r>
+      <w:r>
+        <w:rPr>
+          <w:lang w:val="en-GB"/>
+        </w:rPr>
+        <w:t xml:space="preserve"> AV </w:t>
+      </w:r>
+      <w:r>
+        <w:rPr>
+          <w:lang w:val="en-GB"/>
+        </w:rPr>
+        <w:t>blood flow to gather evidence of protein breakdown (Tipton et al., 2018).</w:t>
+      </w:r>
+      <w:r>
+        <w:rPr>
+          <w:lang w:val="en-GB"/>
+        </w:rPr>
+        <w:t xml:space="preserve"> While these methods fail to </w:t>
+      </w:r>
+      <w:r>
+        <w:rPr>
+          <w:lang w:val="en-GB"/>
+        </w:rPr>
+        <w:t>represent cumulative changes in the muscle, they will give a snapshot of the intramuscular milieu at a specific point in time (Pasiakos, Carbone, 2014).</w:t>
+      </w:r>
+      <w:r>
+        <w:rPr>
+          <w:lang w:val="en-GB"/>
+        </w:rPr>
+        <w:t xml:space="preserve"> Th reasoning behind using a within-participants study design in conjunction </w:t>
+      </w:r>
+      <w:r>
+        <w:rPr>
+          <w:lang w:val="en-GB"/>
+        </w:rPr>
+        <w:t>with western blotting for protein markers,</w:t>
+      </w:r>
+      <w:r>
+        <w:rPr>
+          <w:lang w:val="en-GB"/>
+        </w:rPr>
+        <w:t xml:space="preserve"> is that the </w:t>
+      </w:r>
+      <w:r>
+        <w:rPr>
+          <w:lang w:val="en-GB"/>
+        </w:rPr>
+        <w:t>design will remove any biological differences and hopefully give strong evidence on</w:t>
+      </w:r>
+      <w:r>
+        <w:rPr>
+          <w:lang w:val="en-GB"/>
+        </w:rPr>
+        <w:t xml:space="preserve"> the difference </w:t>
+      </w:r>
+      <w:r>
+        <w:rPr>
+          <w:lang w:val="en-GB"/>
+        </w:rPr>
+        <w:t>between conditions (Hammarström et al., 2019).</w:t>
+      </w:r>
+      <w:r>
+        <w:rPr>
+          <w:lang w:val="en-GB"/>
+        </w:rPr>
+        <w:t xml:space="preserve"> it has also been </w:t>
+      </w:r>
+      <w:r>
+        <w:rPr>
+          <w:lang w:val="en-GB"/>
+        </w:rPr>
+        <w:t xml:space="preserve">found that changes in biological markers after only two weeks were indicative of future training response </w:t>
+      </w:r>
+      <w:r>
+        <w:rPr>
+          <w:lang w:val="en-GB"/>
+        </w:rPr>
+        <w:t xml:space="preserve">which gives the basis for the length of this study </w:t>
+      </w:r>
+      <w:r>
+        <w:rPr>
+          <w:lang w:val="en-GB"/>
+        </w:rPr>
+        <w:t>(Hammarström et al., 2019).</w:t>
+      </w:r>
     </w:p>
     <w:p>
       <w:pPr>
@@ -2749,53 +3536,42 @@
           <w:lang w:val="en-GB"/>
         </w:rPr>
       </w:pPr>
-      <w:r>
-        <w:rPr>
-          <w:lang w:val="en-GB"/>
-        </w:rPr>
-        <w:t>There are several methods used to measure protein breakdown in the human body. Arteriovenous balance (AV-balance) is one way, butt his m</w:t>
-      </w:r>
-      <w:r>
-        <w:rPr>
-          <w:lang w:val="en-GB"/>
-        </w:rPr>
-        <w:t xml:space="preserve">ethod </w:t>
-      </w:r>
-      <w:r>
-        <w:rPr>
-          <w:lang w:val="en-GB"/>
-        </w:rPr>
-        <w:t>requires trained personnel and equipment that is not easily obtainable, and do not measure protein breakdown per se., but</w:t>
-      </w:r>
-      <w:r>
-        <w:rPr>
-          <w:lang w:val="en-GB"/>
-        </w:rPr>
-        <w:t xml:space="preserve"> Supplements and resistance training </w:t>
-      </w:r>
-      <w:r>
-        <w:rPr>
-          <w:lang w:val="en-GB"/>
-        </w:rPr>
-        <w:t>measure blood flow across the muscle</w:t>
-      </w:r>
-      <w:r>
-        <w:rPr>
-          <w:lang w:val="en-GB"/>
-        </w:rPr>
-        <w:t xml:space="preserve"> to ascertain </w:t>
-      </w:r>
-      <w:r>
-        <w:rPr>
-          <w:lang w:val="en-GB"/>
-        </w:rPr>
-        <w:t>protein breakdown, synthesis, and net balance</w:t>
-      </w:r>
-      <w:r>
-        <w:rPr>
-          <w:lang w:val="en-GB"/>
-        </w:rPr>
-        <w:t xml:space="preserve"> of amino acids</w:t>
+    </w:p>
+    <w:p>
+      <w:pPr>
+        <w:pStyle w:val="Brdtekst"/>
+        <w:rPr>
+          <w:lang w:val="en-GB"/>
+        </w:rPr>
+      </w:pPr>
+    </w:p>
+    <w:p>
+      <w:pPr>
+        <w:pStyle w:val="Overskrift2"/>
+      </w:pPr>
+      <w:r>
+        <w:lastRenderedPageBreak/>
+        <w:t xml:space="preserve">Supplements and resistance training </w:t>
+      </w:r>
+    </w:p>
+    <w:p>
+      <w:pPr>
+        <w:pStyle w:val="Brdtekst"/>
+        <w:rPr>
+          <w:lang w:val="en-GB"/>
+        </w:rPr>
+      </w:pPr>
+      <w:r>
+        <w:rPr>
+          <w:lang w:val="en-GB"/>
+        </w:rPr>
+        <w:t xml:space="preserve">Ingesting </w:t>
+      </w:r>
+      <w:r>
+        <w:rPr>
+          <w:lang w:val="en-GB"/>
+        </w:rPr>
+        <w:t>amino acids through a protein rich meal or supplement stimulates muscle protein synthesis (Miller, 2007).</w:t>
       </w:r>
       <w:r>
         <w:rPr>
@@ -2807,67 +3583,61 @@
         <w:rPr>
           <w:lang w:val="en-GB"/>
         </w:rPr>
-        <w:t>(Pasiakos, Carbon, 2014).</w:t>
-      </w:r>
-      <w:r>
-        <w:rPr>
-          <w:lang w:val="en-GB"/>
-        </w:rPr>
-        <w:t xml:space="preserve"> Another way </w:t>
-      </w:r>
-      <w:r>
-        <w:rPr>
-          <w:lang w:val="en-GB"/>
-        </w:rPr>
-        <w:t>to measure protein breakdown is urinary excretion o</w:t>
-      </w:r>
-      <w:r>
-        <w:rPr>
-          <w:lang w:val="en-GB"/>
-        </w:rPr>
-        <w:t xml:space="preserve">f 3-methyilhistidine (3-MH), which is often used in combination with, </w:t>
-      </w:r>
-      <w:r>
-        <w:rPr>
-          <w:lang w:val="en-GB"/>
-        </w:rPr>
-        <w:t>or without AV-balance (Pasiakos, Carbone, 2014).</w:t>
-      </w:r>
-      <w:r>
-        <w:rPr>
-          <w:lang w:val="en-GB"/>
-        </w:rPr>
-        <w:t xml:space="preserve"> This is a </w:t>
-      </w:r>
-      <w:r>
-        <w:rPr>
-          <w:lang w:val="en-GB"/>
-        </w:rPr>
-        <w:t>valid method to measure muscle breakdown as 3-MH are residues derived from</w:t>
-      </w:r>
-      <w:r>
-        <w:rPr>
-          <w:lang w:val="en-GB"/>
-        </w:rPr>
-        <w:t xml:space="preserve"> the breakdown of actin and myosin </w:t>
-      </w:r>
-      <w:r>
-        <w:rPr>
-          <w:lang w:val="en-GB"/>
-        </w:rPr>
-        <w:t>and requires less equipment than AV-balance (Pasiakos, Carbone, 2014)</w:t>
-      </w:r>
-      <w:r>
-        <w:rPr>
-          <w:lang w:val="en-GB"/>
-        </w:rPr>
-        <w:t xml:space="preserve">. On the other hand, </w:t>
-      </w:r>
-      <w:r>
-        <w:rPr>
-          <w:lang w:val="en-GB"/>
-        </w:rPr>
-        <w:t>3-MH method has been criticized because participants must be in a strict dietary control, as ingestion of animal meat can affect the excretion of myosin and actin residue (Pasiakos, Carbone, 2014). Even if participants are under a strict meat-free dietary control, it does not imply “true” results on protein breakdown during resistance exercise,</w:t>
+        <w:t>Also,</w:t>
+      </w:r>
+      <w:r>
+        <w:rPr>
+          <w:lang w:val="en-GB"/>
+        </w:rPr>
+        <w:t xml:space="preserve"> in conjunction with resistance exercise</w:t>
+      </w:r>
+      <w:r>
+        <w:rPr>
+          <w:lang w:val="en-GB"/>
+        </w:rPr>
+        <w:t xml:space="preserve"> ingesting 40 grams (g) of essential amino acids afte</w:t>
+      </w:r>
+      <w:r>
+        <w:rPr>
+          <w:lang w:val="en-GB"/>
+        </w:rPr>
+        <w:t xml:space="preserve">r is sufficient to accelerate protein </w:t>
+      </w:r>
+      <w:r>
+        <w:rPr>
+          <w:lang w:val="en-GB"/>
+        </w:rPr>
+        <w:t xml:space="preserve">synthesis </w:t>
+      </w:r>
+      <w:r>
+        <w:rPr>
+          <w:lang w:val="en-GB"/>
+        </w:rPr>
+        <w:t xml:space="preserve">and blunt protein breakdown </w:t>
+      </w:r>
+      <w:r>
+        <w:rPr>
+          <w:lang w:val="en-GB"/>
+        </w:rPr>
+        <w:t>(</w:t>
+      </w:r>
+      <w:r>
+        <w:rPr>
+          <w:lang w:val="en-GB"/>
+        </w:rPr>
+        <w:t xml:space="preserve">Glynn, et al. 2010; </w:t>
+      </w:r>
+      <w:r>
+        <w:rPr>
+          <w:lang w:val="en-GB"/>
+        </w:rPr>
+        <w:t>Macnaughton, et al. 2014).</w:t>
+      </w:r>
+      <w:r>
+        <w:rPr>
+          <w:lang w:val="en-GB"/>
+        </w:rPr>
+        <w:t xml:space="preserve"> The timing of ingesting carbohydrates may be an important factor to minimize markers for protein breakdown.</w:t>
       </w:r>
       <w:r>
         <w:rPr>
@@ -2879,7 +3649,67 @@
         <w:rPr>
           <w:lang w:val="en-GB"/>
         </w:rPr>
-        <w:t>it has been shown that protein from dietary intake is important for a positive net balance and protein supplements can further enhance synthesis (Beelen, et al. 2010; Macnaughton, et al. 2014; Miller, 2007).</w:t>
+        <w:t>A study examining supplements right before and after training has shown to decrease markers</w:t>
+      </w:r>
+      <w:r>
+        <w:rPr>
+          <w:lang w:val="en-GB"/>
+        </w:rPr>
+        <w:t xml:space="preserve"> of protein </w:t>
+      </w:r>
+      <w:r>
+        <w:rPr>
+          <w:lang w:val="en-GB"/>
+        </w:rPr>
+        <w:t>breakdown in urinary samples, stating that</w:t>
+      </w:r>
+      <w:r>
+        <w:rPr>
+          <w:lang w:val="en-GB"/>
+        </w:rPr>
+        <w:t xml:space="preserve"> the timing of supplement intake </w:t>
+      </w:r>
+      <w:r>
+        <w:rPr>
+          <w:lang w:val="en-GB"/>
+        </w:rPr>
+        <w:t>is important to maximize protein turnover by increasing protein net balance with amino acids, and minimizing protein breakdown (Kume, et al. 2020).</w:t>
+      </w:r>
+      <w:r>
+        <w:rPr>
+          <w:lang w:val="en-GB"/>
+        </w:rPr>
+        <w:t xml:space="preserve"> Reducing protein breakdown is in fact the main way </w:t>
+      </w:r>
+      <w:r>
+        <w:rPr>
+          <w:lang w:val="en-GB"/>
+        </w:rPr>
+        <w:t>carbohydrates improve the protein net balance, when not ingested with amino acids (Børsheim, et al., 2004). Ingesting 100 grams of carbohydrates alone, without protein supplements, after resistance training can improve net protein balance, but</w:t>
+      </w:r>
+      <w:r>
+        <w:rPr>
+          <w:lang w:val="en-GB"/>
+        </w:rPr>
+        <w:t xml:space="preserve"> does not elevate the net balance for synthesis to a positive state (Børsheim, et al. 2004). Also, observation has been found that a smaller amount of glucose intake can blunt expression of MuRF1, and as little as 30 grams of glucose seems to be sufficient (Glynn, et al. 2019). </w:t>
+      </w:r>
+      <w:r>
+        <w:rPr>
+          <w:lang w:val="en-GB"/>
+        </w:rPr>
+        <w:t>With a normal nutrition intake, the evening before resistance exercise, ingesting</w:t>
+      </w:r>
+      <w:r>
+        <w:rPr>
+          <w:lang w:val="en-GB"/>
+        </w:rPr>
+        <w:t xml:space="preserve"> both </w:t>
+      </w:r>
+      <w:r>
+        <w:rPr>
+          <w:lang w:val="en-GB"/>
+        </w:rPr>
+        <w:t>carbohydrate and protein supplements</w:t>
       </w:r>
       <w:r>
         <w:rPr>
@@ -2891,7 +3721,31 @@
         <w:rPr>
           <w:lang w:val="en-GB"/>
         </w:rPr>
-        <w:t>QRT-PCR to analyse mRNA expression and western blotting for protein content are the other valid methods (Pasiakos, Carbone, 2014).</w:t>
+        <w:t>improves whole body protein synthesis (</w:t>
+      </w:r>
+      <w:r>
+        <w:rPr>
+          <w:lang w:val="en-GB"/>
+        </w:rPr>
+        <w:t>Beelen</w:t>
+      </w:r>
+      <w:r>
+        <w:rPr>
+          <w:lang w:val="en-GB"/>
+        </w:rPr>
+        <w:t>, et al. 20</w:t>
+      </w:r>
+      <w:r>
+        <w:rPr>
+          <w:lang w:val="en-GB"/>
+        </w:rPr>
+        <w:t>08</w:t>
+      </w:r>
+      <w:r>
+        <w:rPr>
+          <w:lang w:val="en-GB"/>
+        </w:rPr>
+        <w:t>).</w:t>
       </w:r>
       <w:r>
         <w:rPr>
@@ -2899,104 +3753,6 @@
         </w:rPr>
         <w:t xml:space="preserve"> </w:t>
       </w:r>
-      <w:r>
-        <w:rPr>
-          <w:lang w:val="en-GB"/>
-        </w:rPr>
-        <w:t>These methods of measurement have a greater availability compared to other methods, such as measuring the</w:t>
-      </w:r>
-      <w:r>
-        <w:rPr>
-          <w:lang w:val="en-GB"/>
-        </w:rPr>
-        <w:t xml:space="preserve"> AV </w:t>
-      </w:r>
-      <w:r>
-        <w:rPr>
-          <w:lang w:val="en-GB"/>
-        </w:rPr>
-        <w:t>blood flow to gather evidence of protein breakdown (Tipton et al., 2018).</w:t>
-      </w:r>
-      <w:r>
-        <w:rPr>
-          <w:lang w:val="en-GB"/>
-        </w:rPr>
-        <w:t xml:space="preserve"> While these methods fail to </w:t>
-      </w:r>
-      <w:r>
-        <w:rPr>
-          <w:lang w:val="en-GB"/>
-        </w:rPr>
-        <w:t>represent cumulative changes in the muscle, they will give a snapshot of the intramuscular milieu at a specific point in time (Pasiakos, Carbone, 2014).</w:t>
-      </w:r>
-      <w:r>
-        <w:rPr>
-          <w:lang w:val="en-GB"/>
-        </w:rPr>
-        <w:t xml:space="preserve"> Th reasoning behind using a within-participants study design in conjunction </w:t>
-      </w:r>
-      <w:r>
-        <w:rPr>
-          <w:lang w:val="en-GB"/>
-        </w:rPr>
-        <w:t>with western blotting for protein markers,</w:t>
-      </w:r>
-      <w:r>
-        <w:rPr>
-          <w:lang w:val="en-GB"/>
-        </w:rPr>
-        <w:t xml:space="preserve"> is that the </w:t>
-      </w:r>
-      <w:r>
-        <w:rPr>
-          <w:lang w:val="en-GB"/>
-        </w:rPr>
-        <w:t>design will remove any biological differences and hopefully give strong evidence on</w:t>
-      </w:r>
-      <w:r>
-        <w:rPr>
-          <w:lang w:val="en-GB"/>
-        </w:rPr>
-        <w:t xml:space="preserve"> the difference </w:t>
-      </w:r>
-      <w:r>
-        <w:rPr>
-          <w:lang w:val="en-GB"/>
-        </w:rPr>
-        <w:t>between conditions (Hammarström et al., 2019).</w:t>
-      </w:r>
-      <w:r>
-        <w:rPr>
-          <w:lang w:val="en-GB"/>
-        </w:rPr>
-        <w:t xml:space="preserve"> it has also been </w:t>
-      </w:r>
-      <w:r>
-        <w:rPr>
-          <w:lang w:val="en-GB"/>
-        </w:rPr>
-        <w:t xml:space="preserve">found that changes in biological markers after only two weeks were indicative of future training response </w:t>
-      </w:r>
-      <w:r>
-        <w:rPr>
-          <w:lang w:val="en-GB"/>
-        </w:rPr>
-        <w:t xml:space="preserve">which gives the basis for the length of this study </w:t>
-      </w:r>
-      <w:r>
-        <w:rPr>
-          <w:lang w:val="en-GB"/>
-        </w:rPr>
-        <w:t>(Hammarström et al., 2019).</w:t>
-      </w:r>
-    </w:p>
-    <w:p>
-      <w:pPr>
-        <w:pStyle w:val="Overskrift2"/>
-      </w:pPr>
-      <w:r>
-        <w:t xml:space="preserve">Supplements and resistance training </w:t>
-      </w:r>
     </w:p>
     <w:p>
       <w:pPr>
@@ -3009,13 +3765,19 @@
         <w:rPr>
           <w:lang w:val="en-GB"/>
         </w:rPr>
-        <w:t xml:space="preserve">Ingesting </w:t>
-      </w:r>
-      <w:r>
-        <w:rPr>
-          <w:lang w:val="en-GB"/>
-        </w:rPr>
-        <w:t>amino acids through a protein rich meal or supplement stimulates muscle protein synthesis (Miller, 2007).</w:t>
+        <w:t xml:space="preserve">Ingesting a carbohydrate-only supplement directly after, and 1 hour after resistance exercise results in an up-regulation of blood plasma glucose, and down-regulation of protein breakdown (Roy et al., 1997) and </w:t>
+      </w:r>
+      <w:r>
+        <w:rPr>
+          <w:lang w:val="en-GB"/>
+        </w:rPr>
+        <w:t>d</w:t>
+      </w:r>
+      <w:r>
+        <w:rPr>
+          <w:lang w:val="en-GB"/>
+        </w:rPr>
+        <w:t>ifferent</w:t>
       </w:r>
       <w:r>
         <w:rPr>
@@ -3027,68 +3789,38 @@
         <w:rPr>
           <w:lang w:val="en-GB"/>
         </w:rPr>
-        <w:t>Also,</w:t>
-      </w:r>
-      <w:r>
-        <w:rPr>
-          <w:lang w:val="en-GB"/>
-        </w:rPr>
-        <w:t xml:space="preserve"> in conjunction with resistance exercise</w:t>
-      </w:r>
-      <w:r>
-        <w:rPr>
-          <w:lang w:val="en-GB"/>
-        </w:rPr>
-        <w:t xml:space="preserve"> ingesting 40 grams (g) </w:t>
+        <w:t xml:space="preserve">studies have looked at the effects of ingesting both carbohydrate and protein </w:t>
+      </w:r>
+      <w:r>
+        <w:rPr>
+          <w:lang w:val="en-GB"/>
+        </w:rPr>
+        <w:t>together</w:t>
+      </w:r>
+      <w:r>
+        <w:rPr>
+          <w:lang w:val="en-GB"/>
+        </w:rPr>
+        <w:t xml:space="preserve"> on training. There are some questions regarding the importance of inhibiting protein breakdown on the anabolic response of the fractional rate in protein turnover (Glynn et al., 2010). Ingesting a mixture of carbohydrates and amino acids after resistance exercise resulted in a greater acute response in net protein balance than ingesting carbohydrates alone (Borsheim et al., 2004). This effect was also observed to last for more than an hour (Borsheim et al., 2004). There is also evidence to suggest different timing of ingestion in relation to exercise could affect the net balance in protein gain. Nutritional intake before resistance exercise resulted in lower protein breakdown than eating right </w:t>
+      </w:r>
+      <w:r>
+        <w:rPr>
+          <w:lang w:val="en-GB"/>
+        </w:rPr>
+        <w:t>after or</w:t>
+      </w:r>
+      <w:r>
+        <w:rPr>
+          <w:lang w:val="en-GB"/>
+        </w:rPr>
+        <w:t xml:space="preserve"> staying fasted when measuring 3-MH excretion (Kume et al., 2020). Even when accounting for nutritional imbalances between subjects by standardizing a meal the night before, ingesting protein and carbohydrates together during exercise still resulted in elevated protein synthesis (Beelen et al., 2008). This underlines that supplementation surrounding </w:t>
       </w:r>
       <w:r>
         <w:rPr>
           <w:lang w:val="en-GB"/>
         </w:rPr>
         <w:lastRenderedPageBreak/>
-        <w:t>of essential amino acids afte</w:t>
-      </w:r>
-      <w:r>
-        <w:rPr>
-          <w:lang w:val="en-GB"/>
-        </w:rPr>
-        <w:t xml:space="preserve">r is sufficient to accelerate protein </w:t>
-      </w:r>
-      <w:r>
-        <w:rPr>
-          <w:lang w:val="en-GB"/>
-        </w:rPr>
-        <w:t xml:space="preserve">synthesis </w:t>
-      </w:r>
-      <w:r>
-        <w:rPr>
-          <w:lang w:val="en-GB"/>
-        </w:rPr>
-        <w:t xml:space="preserve">and blunt protein breakdown </w:t>
-      </w:r>
-      <w:r>
-        <w:rPr>
-          <w:lang w:val="en-GB"/>
-        </w:rPr>
-        <w:t>(</w:t>
-      </w:r>
-      <w:r>
-        <w:rPr>
-          <w:lang w:val="en-GB"/>
-        </w:rPr>
-        <w:t xml:space="preserve">Glynn, et al. 2010; </w:t>
-      </w:r>
-      <w:r>
-        <w:rPr>
-          <w:lang w:val="en-GB"/>
-        </w:rPr>
-        <w:t>Macnaughton, et al. 2014).</w:t>
-      </w:r>
-      <w:r>
-        <w:rPr>
-          <w:lang w:val="en-GB"/>
-        </w:rPr>
-        <w:t xml:space="preserve"> The timing of ingesting carbohydrates may be an important factor to minimize markers for protein breakdown.</w:t>
+        <w:t>exercise has value in its own right, and not just as an antidote for underlying nutritional imbalances.</w:t>
       </w:r>
       <w:r>
         <w:rPr>
@@ -3100,190 +3832,7 @@
         <w:rPr>
           <w:lang w:val="en-GB"/>
         </w:rPr>
-        <w:t>A study examining supplements right before and after training has shown to decrease markers</w:t>
-      </w:r>
-      <w:r>
-        <w:rPr>
-          <w:lang w:val="en-GB"/>
-        </w:rPr>
-        <w:t xml:space="preserve"> of protein </w:t>
-      </w:r>
-      <w:r>
-        <w:rPr>
-          <w:lang w:val="en-GB"/>
-        </w:rPr>
-        <w:t>breakdown in urinary samples, stating that</w:t>
-      </w:r>
-      <w:r>
-        <w:rPr>
-          <w:lang w:val="en-GB"/>
-        </w:rPr>
-        <w:t xml:space="preserve"> the timing of supplement intake </w:t>
-      </w:r>
-      <w:r>
-        <w:rPr>
-          <w:lang w:val="en-GB"/>
-        </w:rPr>
-        <w:t>is important to maximize protein turnover by increasing protein net balance with amino acids, and minimizing protein breakdown (Kume, et al. 2020).</w:t>
-      </w:r>
-      <w:r>
-        <w:rPr>
-          <w:lang w:val="en-GB"/>
-        </w:rPr>
-        <w:t xml:space="preserve"> Reducing protein breakdown is in fact the main way </w:t>
-      </w:r>
-      <w:r>
-        <w:rPr>
-          <w:lang w:val="en-GB"/>
-        </w:rPr>
-        <w:t>carbohydrates improve the protein net balance, when not ingested with amino acids (Børsheim, et al., 2004). Ingesting 100 grams of carbohydrates alone, without protein supplements, after resistance training can improve net protein balance, but</w:t>
-      </w:r>
-      <w:r>
-        <w:rPr>
-          <w:lang w:val="en-GB"/>
-        </w:rPr>
-        <w:t xml:space="preserve"> does not elevate the net balance for synthesis to a positive state (Børsheim, et al. 2004). Also, observation has been found that a smaller amount of glucose intake can blunt expression of MuRF1, and as little as 30 grams of glucose seems to be sufficient (Glynn, et al. 2019). </w:t>
-      </w:r>
-      <w:r>
-        <w:rPr>
-          <w:lang w:val="en-GB"/>
-        </w:rPr>
-        <w:t>With a normal nutrition intake, the evening before resistance exercise, ingesting</w:t>
-      </w:r>
-      <w:r>
-        <w:rPr>
-          <w:lang w:val="en-GB"/>
-        </w:rPr>
-        <w:t xml:space="preserve"> both </w:t>
-      </w:r>
-      <w:r>
-        <w:rPr>
-          <w:lang w:val="en-GB"/>
-        </w:rPr>
-        <w:t>carbohydrate and protein supplements</w:t>
-      </w:r>
-      <w:r>
-        <w:rPr>
-          <w:lang w:val="en-GB"/>
-        </w:rPr>
-        <w:t xml:space="preserve"> </w:t>
-      </w:r>
-      <w:r>
-        <w:rPr>
-          <w:lang w:val="en-GB"/>
-        </w:rPr>
-        <w:t>improves whole body protein synthesis (</w:t>
-      </w:r>
-      <w:r>
-        <w:rPr>
-          <w:lang w:val="en-GB"/>
-        </w:rPr>
-        <w:t>Beelen</w:t>
-      </w:r>
-      <w:r>
-        <w:rPr>
-          <w:lang w:val="en-GB"/>
-        </w:rPr>
-        <w:t>, et al. 20</w:t>
-      </w:r>
-      <w:r>
-        <w:rPr>
-          <w:lang w:val="en-GB"/>
-        </w:rPr>
-        <w:t>08</w:t>
-      </w:r>
-      <w:r>
-        <w:rPr>
-          <w:lang w:val="en-GB"/>
-        </w:rPr>
-        <w:t>).</w:t>
-      </w:r>
-      <w:r>
-        <w:rPr>
-          <w:lang w:val="en-GB"/>
-        </w:rPr>
-        <w:t xml:space="preserve"> </w:t>
-      </w:r>
-    </w:p>
-    <w:p>
-      <w:pPr>
-        <w:pStyle w:val="Brdtekst"/>
-        <w:rPr>
-          <w:lang w:val="en-GB"/>
-        </w:rPr>
-      </w:pPr>
-      <w:r>
-        <w:rPr>
-          <w:lang w:val="en-GB"/>
-        </w:rPr>
-        <w:t xml:space="preserve">Ingesting a carbohydrate-only supplement directly after, and 1 hour after resistance exercise results in an up-regulation of blood plasma glucose, and down-regulation of protein breakdown (Roy et al., 1997) and </w:t>
-      </w:r>
-      <w:r>
-        <w:rPr>
-          <w:lang w:val="en-GB"/>
-        </w:rPr>
-        <w:t>d</w:t>
-      </w:r>
-      <w:r>
-        <w:rPr>
-          <w:lang w:val="en-GB"/>
-        </w:rPr>
-        <w:t>ifferent</w:t>
-      </w:r>
-      <w:r>
-        <w:rPr>
-          <w:lang w:val="en-GB"/>
-        </w:rPr>
-        <w:t xml:space="preserve"> </w:t>
-      </w:r>
-      <w:r>
-        <w:rPr>
-          <w:lang w:val="en-GB"/>
-        </w:rPr>
-        <w:t xml:space="preserve">studies have looked at the effects of ingesting both carbohydrate and protein </w:t>
-      </w:r>
-      <w:r>
-        <w:rPr>
-          <w:lang w:val="en-GB"/>
-        </w:rPr>
-        <w:t>together</w:t>
-      </w:r>
-      <w:r>
-        <w:rPr>
-          <w:lang w:val="en-GB"/>
-        </w:rPr>
-        <w:t xml:space="preserve"> on training. There are some questions regarding the importance of inhibiting protein breakdown on the anabolic response of the fractional rate in protein turnover (Glynn et al., 2010). Ingesting a mixture of carbohydrates and amino acids after resistance exercise resulted in a greater acute response in net protein balance than ingesting carbohydrates alone (Borsheim et al., 2004). This effect was also observed to last for more than an hour (Borsheim et al., 2004). There is also evidence to suggest different timing of ingestion in relation to exercise could affect the net balance in protein gain. Nutritional intake before resistance exercise resulted in lower protein breakdown than eating right </w:t>
-      </w:r>
-      <w:r>
-        <w:rPr>
-          <w:lang w:val="en-GB"/>
-        </w:rPr>
-        <w:t>after or</w:t>
-      </w:r>
-      <w:r>
-        <w:rPr>
-          <w:lang w:val="en-GB"/>
-        </w:rPr>
-        <w:t xml:space="preserve"> staying fasted when measuring 3-MH excretion (Kume et al., 2020). Even when accounting for nutritional imbalances between subjects by standardizing a meal the night before, ingesting protein and carbohydrates together during exercise still resulted in elevated protein synthesis (Beelen et al., 2008). This underlines that supplementation surrounding exercise has value in its own right, and not just as an antidote for underlying nutritional imbalances.</w:t>
-      </w:r>
-      <w:r>
-        <w:rPr>
-          <w:lang w:val="en-GB"/>
-        </w:rPr>
-        <w:t xml:space="preserve"> </w:t>
-      </w:r>
-      <w:r>
-        <w:rPr>
-          <w:lang w:val="en-GB"/>
-        </w:rPr>
-        <w:t xml:space="preserve">When co-ingesting carbohydrates and essential amino acids between exercise sets, 3-MH urinary markers for protein breakdown in myofibrillas is reduced by 27%, whereas </w:t>
-      </w:r>
-      <w:r>
-        <w:rPr>
-          <w:lang w:val="en-GB"/>
-        </w:rPr>
-        <w:lastRenderedPageBreak/>
-        <w:t>for participant without supplements, 3-MH markers increased by 56%</w:t>
+        <w:t>When co-ingesting carbohydrates and essential amino acids between exercise sets, 3-MH urinary markers for protein breakdown in myofibrillas is reduced by 27%, whereas for participant without supplements, 3-MH markers increased by 56%</w:t>
       </w:r>
       <w:r>
         <w:rPr>
@@ -3642,19 +4191,7 @@
         <w:rPr>
           <w:lang w:val="en-GB"/>
         </w:rPr>
-        <w:t>Therefore, this thesis will examine if the timing of glucose intake, either during resistance exercise or in the evening</w:t>
-      </w:r>
-      <w:r>
-        <w:rPr>
-          <w:lang w:val="en-GB"/>
-        </w:rPr>
-        <w:t>, cand</w:t>
-      </w:r>
-      <w:r>
-        <w:rPr>
-          <w:lang w:val="en-GB"/>
-        </w:rPr>
-        <w:t xml:space="preserve"> reduce MuRF1 protein content after 5 training sessions. The hypothesis of this thesis is therefore stated as: </w:t>
+        <w:t xml:space="preserve">Therefore, this thesis will examine if the timing of glucose intake, either during resistance exercise or in the evening, cand reduce MuRF1 protein content after 5 training sessions. The hypothesis of this thesis is therefore stated as: </w:t>
       </w:r>
     </w:p>
     <w:p>
@@ -6083,7 +6620,46 @@
         <w:rPr>
           <w:lang w:val="en-GB"/>
         </w:rPr>
-        <w:t xml:space="preserve">Full dataset and script can be downloaded at:  . read.me will have an overview over all folders. </w:t>
+        <w:t>Full dataset and script can be downloaded at:</w:t>
+      </w:r>
+      <w:r>
+        <w:rPr>
+          <w:lang w:val="en-GB"/>
+        </w:rPr>
+        <w:t xml:space="preserve"> </w:t>
+      </w:r>
+      <w:hyperlink r:id="rId14" w:history="1">
+        <w:r>
+          <w:rPr>
+            <w:rStyle w:val="Hyperkobling"/>
+            <w:lang w:val="en-GB"/>
+          </w:rPr>
+          <w:t>https://github.com/SaraChri/masterthesis</w:t>
+        </w:r>
+      </w:hyperlink>
+      <w:r>
+        <w:rPr>
+          <w:lang w:val="en-GB"/>
+        </w:rPr>
+        <w:br/>
+      </w:r>
+      <w:r>
+        <w:rPr>
+          <w:lang w:val="en-GB"/>
+        </w:rPr>
+        <w:t xml:space="preserve"> read.me </w:t>
+      </w:r>
+      <w:r>
+        <w:rPr>
+          <w:lang w:val="en-GB"/>
+        </w:rPr>
+        <w:t>is</w:t>
+      </w:r>
+      <w:r>
+        <w:rPr>
+          <w:lang w:val="en-GB"/>
+        </w:rPr>
+        <w:t xml:space="preserve"> have an overview over all folders. </w:t>
       </w:r>
       <w:r>
         <w:rPr>
@@ -8171,7 +8747,7 @@
                     <pic:cNvPicPr/>
                   </pic:nvPicPr>
                   <pic:blipFill>
-                    <a:blip r:embed="rId14"/>
+                    <a:blip r:embed="rId15"/>
                     <a:stretch>
                       <a:fillRect/>
                     </a:stretch>
@@ -8706,7 +9282,7 @@
                     <pic:cNvPicPr/>
                   </pic:nvPicPr>
                   <pic:blipFill>
-                    <a:blip r:embed="rId15"/>
+                    <a:blip r:embed="rId16"/>
                     <a:stretch>
                       <a:fillRect/>
                     </a:stretch>
@@ -9585,7 +10161,7 @@
                     <pic:cNvPicPr/>
                   </pic:nvPicPr>
                   <pic:blipFill>
-                    <a:blip r:embed="rId16"/>
+                    <a:blip r:embed="rId17"/>
                     <a:stretch>
                       <a:fillRect/>
                     </a:stretch>
@@ -10361,7 +10937,7 @@
                     <pic:cNvPicPr/>
                   </pic:nvPicPr>
                   <pic:blipFill>
-                    <a:blip r:embed="rId17"/>
+                    <a:blip r:embed="rId18"/>
                     <a:stretch>
                       <a:fillRect/>
                     </a:stretch>
@@ -10696,7 +11272,7 @@
                                           </pic:cNvPicPr>
                                         </pic:nvPicPr>
                                         <pic:blipFill>
-                                          <a:blip r:embed="rId18">
+                                          <a:blip r:embed="rId19">
                                             <a:extLst>
                                               <a:ext uri="{28A0092B-C50C-407E-A947-70E740481C1C}">
                                                 <a14:useLocalDpi xmlns:a14="http://schemas.microsoft.com/office/drawing/2010/main" val="0"/>
@@ -10791,7 +11367,7 @@
                                     </pic:cNvPicPr>
                                   </pic:nvPicPr>
                                   <pic:blipFill>
-                                    <a:blip r:embed="rId18">
+                                    <a:blip r:embed="rId20">
                                       <a:extLst>
                                         <a:ext uri="{28A0092B-C50C-407E-A947-70E740481C1C}">
                                           <a14:useLocalDpi xmlns:a14="http://schemas.microsoft.com/office/drawing/2010/main" val="0"/>
@@ -11144,7 +11720,7 @@
                 <wp:cNvGraphicFramePr/>
                 <a:graphic xmlns:a="http://schemas.openxmlformats.org/drawingml/2006/main">
                   <a:graphicData uri="http://schemas.microsoft.com/office/word/2010/wordprocessingInk">
-                    <w14:contentPart bwMode="auto" r:id="rId19">
+                    <w14:contentPart bwMode="auto" r:id="rId21">
                       <w14:nvContentPartPr>
                         <w14:cNvContentPartPr/>
                       </w14:nvContentPartPr>
@@ -11160,7 +11736,7 @@
           </mc:Choice>
           <mc:Fallback>
             <w:pict>
-              <v:shapetype w14:anchorId="68317844" id="_x0000_t75" coordsize="21600,21600" o:spt="75" o:preferrelative="t" path="m@4@5l@4@11@9@11@9@5xe" filled="f" stroked="f">
+              <v:shapetype w14:anchorId="296CFB4F" id="_x0000_t75" coordsize="21600,21600" o:spt="75" o:preferrelative="t" path="m@4@5l@4@11@9@11@9@5xe" filled="f" stroked="f">
                 <v:stroke joinstyle="miter"/>
                 <v:formulas>
                   <v:f eqn="if lineDrawn pixelLineWidth 0"/>
@@ -11180,7 +11756,7 @@
                 <o:lock v:ext="edit" aspectratio="t"/>
               </v:shapetype>
               <v:shape id="Håndskrift 99" o:spid="_x0000_s1026" type="#_x0000_t75" style="position:absolute;margin-left:2.1pt;margin-top:-3pt;width:40.15pt;height:16.1pt;z-index:251708416;visibility:visible;mso-wrap-style:square;mso-wrap-distance-left:9pt;mso-wrap-distance-top:0;mso-wrap-distance-right:9pt;mso-wrap-distance-bottom:0;mso-position-horizontal:absolute;mso-position-horizontal-relative:text;mso-position-vertical:absolute;mso-position-vertical-relative:text" o:gfxdata="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">
-                <v:imagedata r:id="rId20" o:title=""/>
+                <v:imagedata r:id="rId22" o:title=""/>
               </v:shape>
             </w:pict>
           </mc:Fallback>
@@ -11208,7 +11784,7 @@
                 <wp:cNvGraphicFramePr/>
                 <a:graphic xmlns:a="http://schemas.openxmlformats.org/drawingml/2006/main">
                   <a:graphicData uri="http://schemas.microsoft.com/office/word/2010/wordprocessingInk">
-                    <w14:contentPart bwMode="auto" r:id="rId21">
+                    <w14:contentPart bwMode="auto" r:id="rId23">
                       <w14:nvContentPartPr>
                         <w14:cNvContentPartPr/>
                       </w14:nvContentPartPr>
@@ -11224,8 +11800,8 @@
           </mc:Choice>
           <mc:Fallback>
             <w:pict>
-              <v:shape w14:anchorId="42E50046" id="Håndskrift 98" o:spid="_x0000_s1026" type="#_x0000_t75" style="position:absolute;margin-left:41.05pt;margin-top:-.8pt;width:8pt;height:12.15pt;z-index:251707392;visibility:visible;mso-wrap-style:square;mso-wrap-distance-left:9pt;mso-wrap-distance-top:0;mso-wrap-distance-right:9pt;mso-wrap-distance-bottom:0;mso-position-horizontal:absolute;mso-position-horizontal-relative:text;mso-position-vertical:absolute;mso-position-vertical-relative:text" o:gfxdata="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">
-                <v:imagedata r:id="rId22" o:title=""/>
+              <v:shape w14:anchorId="392CA97F" id="Håndskrift 98" o:spid="_x0000_s1026" type="#_x0000_t75" style="position:absolute;margin-left:41.05pt;margin-top:-.8pt;width:8pt;height:12.15pt;z-index:251707392;visibility:visible;mso-wrap-style:square;mso-wrap-distance-left:9pt;mso-wrap-distance-top:0;mso-wrap-distance-right:9pt;mso-wrap-distance-bottom:0;mso-position-horizontal:absolute;mso-position-horizontal-relative:text;mso-position-vertical:absolute;mso-position-vertical-relative:text" o:gfxdata="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">
+                <v:imagedata r:id="rId24" o:title=""/>
               </v:shape>
             </w:pict>
           </mc:Fallback>
@@ -11249,7 +11825,7 @@
                     <pic:cNvPicPr/>
                   </pic:nvPicPr>
                   <pic:blipFill>
-                    <a:blip r:embed="rId23"/>
+                    <a:blip r:embed="rId25"/>
                     <a:stretch>
                       <a:fillRect/>
                     </a:stretch>
@@ -11759,21 +12335,21 @@
       <w:r>
         <w:rPr>
           <w:rFonts w:ascii="Times New Roman" w:hAnsi="Times New Roman" w:cs="Times New Roman"/>
-          <w:lang w:val="nb-NO"/>
+          <w:lang w:val="en-GB"/>
         </w:rPr>
         <w:t>Beelen, M., Tieland, M., Gijsen, A. P., Vandereyt, H., Kies, A. K., Kuipers, H.,</w:t>
       </w:r>
       <w:r>
         <w:rPr>
           <w:rFonts w:ascii="Times New Roman" w:hAnsi="Times New Roman" w:cs="Times New Roman"/>
-          <w:lang w:val="nb-NO"/>
+          <w:lang w:val="en-GB"/>
         </w:rPr>
         <w:t xml:space="preserve"> Saris, W., H., M., Koopman, R., </w:t>
       </w:r>
       <w:r>
         <w:rPr>
           <w:rFonts w:ascii="Times New Roman" w:hAnsi="Times New Roman" w:cs="Times New Roman"/>
-          <w:lang w:val="nb-NO"/>
+          <w:lang w:val="en-GB"/>
         </w:rPr>
         <w:t xml:space="preserve">van Loon, L. J. C. (2008). </w:t>
       </w:r>
@@ -11800,7 +12376,7 @@
         </w:rPr>
         <w:t xml:space="preserve"> 138(11), 2198–2204. </w:t>
       </w:r>
-      <w:hyperlink r:id="rId24">
+      <w:hyperlink r:id="rId26">
         <w:r>
           <w:rPr>
             <w:rStyle w:val="Hyperkobling"/>
@@ -11838,7 +12414,7 @@
         </w:rPr>
         <w:t xml:space="preserve">, 95(2), 811–819. </w:t>
       </w:r>
-      <w:hyperlink r:id="rId25">
+      <w:hyperlink r:id="rId27">
         <w:r>
           <w:rPr>
             <w:rStyle w:val="Hyperkobling"/>
@@ -11974,6 +12550,7 @@
         <w:rPr>
           <w:color w:val="0000FF"/>
           <w:u w:val="single"/>
+          <w:lang w:val="en-GB"/>
         </w:rPr>
       </w:pPr>
       <w:r>
@@ -11996,7 +12573,7 @@
         </w:rPr>
         <w:t xml:space="preserve">, 14(3), 255–271. </w:t>
       </w:r>
-      <w:hyperlink r:id="rId26">
+      <w:hyperlink r:id="rId28">
         <w:r>
           <w:rPr>
             <w:rStyle w:val="Hyperkobling"/>
@@ -12089,6 +12666,9 @@
         </w:rPr>
       </w:pPr>
       <w:r>
+        <w:rPr>
+          <w:lang w:val="en-GB"/>
+        </w:rPr>
         <w:t xml:space="preserve">Fujita, S., Dreyer, H., C., Drummon, M., J., Glynn, E., L., Volpi, E., Rasmussen, B., B. (2009). </w:t>
       </w:r>
       <w:r>
@@ -12139,7 +12719,7 @@
         </w:rPr>
         <w:t xml:space="preserve">, 37(2), 145–168. </w:t>
       </w:r>
-      <w:hyperlink r:id="rId27">
+      <w:hyperlink r:id="rId29">
         <w:r>
           <w:rPr>
             <w:rStyle w:val="Hyperkobling"/>
@@ -12222,7 +12802,7 @@
         </w:rPr>
         <w:t>doi:</w:t>
       </w:r>
-      <w:hyperlink r:id="rId28" w:history="1">
+      <w:hyperlink r:id="rId30" w:history="1">
         <w:r>
           <w:rPr>
             <w:rStyle w:val="Hyperkobling"/>
@@ -12262,7 +12842,7 @@
         </w:rPr>
         <w:t xml:space="preserve"> 598(3) 543-565. Doi: </w:t>
       </w:r>
-      <w:hyperlink r:id="rId29">
+      <w:hyperlink r:id="rId31">
         <w:r>
           <w:rPr>
             <w:rStyle w:val="Hyperkobling"/>
@@ -12299,7 +12879,7 @@
         </w:rPr>
         <w:t xml:space="preserve"> 10(7), 823-29. Doi: </w:t>
       </w:r>
-      <w:hyperlink r:id="rId30">
+      <w:hyperlink r:id="rId32">
         <w:r>
           <w:rPr>
             <w:rStyle w:val="Hyperkobling"/>
@@ -12336,7 +12916,7 @@
         </w:rPr>
         <w:t xml:space="preserve">, 293(3): 833-842 Doi: </w:t>
       </w:r>
-      <w:hyperlink r:id="rId31">
+      <w:hyperlink r:id="rId33">
         <w:r>
           <w:rPr>
             <w:rStyle w:val="Hyperkobling"/>
@@ -12400,7 +12980,7 @@
         </w:rPr>
         <w:t xml:space="preserve">Kreamer, W., J., Nicholas, A., R., French, D., N. (2002) Resistance Training for Heatth and Performance. Curr Sports Med, 1, 165-171. Doi: </w:t>
       </w:r>
-      <w:hyperlink r:id="rId32">
+      <w:hyperlink r:id="rId34">
         <w:r>
           <w:rPr>
             <w:rStyle w:val="Hyperkobling"/>
@@ -12437,7 +13017,7 @@
         </w:rPr>
         <w:t xml:space="preserve">, 106(6) 2026-39. Doi: </w:t>
       </w:r>
-      <w:hyperlink r:id="rId33">
+      <w:hyperlink r:id="rId35">
         <w:r>
           <w:rPr>
             <w:rStyle w:val="Hyperkobling"/>
@@ -12474,7 +13054,7 @@
         </w:rPr>
         <w:t xml:space="preserve"> 12(4), 1177. </w:t>
       </w:r>
-      <w:hyperlink r:id="rId34">
+      <w:hyperlink r:id="rId36">
         <w:r>
           <w:rPr>
             <w:rStyle w:val="Hyperkobling"/>
@@ -12567,7 +13147,7 @@
         </w:rPr>
         <w:t xml:space="preserve">, 4(15), e12893. </w:t>
       </w:r>
-      <w:hyperlink r:id="rId35">
+      <w:hyperlink r:id="rId37">
         <w:r>
           <w:rPr>
             <w:rStyle w:val="Hyperkobling"/>
@@ -12610,6 +13190,7 @@
         <w:pStyle w:val="Brdtekst"/>
         <w:rPr>
           <w:rStyle w:val="Hyperkobling"/>
+          <w:lang w:val="en-GB"/>
         </w:rPr>
       </w:pPr>
       <w:r>
@@ -12639,7 +13220,7 @@
         </w:rPr>
         <w:t xml:space="preserve"> 34(4)463-469. Doi: </w:t>
       </w:r>
-      <w:hyperlink r:id="rId36">
+      <w:hyperlink r:id="rId38">
         <w:r>
           <w:rPr>
             <w:rStyle w:val="Hyperkobling"/>
@@ -12772,18 +13353,21 @@
           <w:i/>
           <w:iCs/>
           <w:shd w:val="clear" w:color="auto" w:fill="FFFFFF"/>
+          <w:lang w:val="en-GB"/>
         </w:rPr>
         <w:t>Diabetes</w:t>
       </w:r>
       <w:r>
         <w:rPr>
           <w:shd w:val="clear" w:color="auto" w:fill="FFFFFF"/>
+          <w:lang w:val="en-GB"/>
         </w:rPr>
         <w:t xml:space="preserve"> </w:t>
       </w:r>
       <w:r>
         <w:rPr>
           <w:shd w:val="clear" w:color="auto" w:fill="FFFFFF"/>
+          <w:lang w:val="en-GB"/>
         </w:rPr>
         <w:t xml:space="preserve">68(3):556-570. doi: 10.2337/db18-0416. </w:t>
       </w:r>
@@ -12873,7 +13457,7 @@
         </w:rPr>
         <w:t xml:space="preserve"> 80(11)1045-1053. </w:t>
       </w:r>
-      <w:hyperlink r:id="rId37">
+      <w:hyperlink r:id="rId39">
         <w:r>
           <w:rPr>
             <w:rStyle w:val="Hyperkobling"/>
@@ -12930,7 +13514,7 @@
         </w:rPr>
         <w:br/>
       </w:r>
-      <w:hyperlink r:id="rId38">
+      <w:hyperlink r:id="rId40">
         <w:r>
           <w:rPr>
             <w:rStyle w:val="Hyperkobling"/>
@@ -13075,7 +13659,7 @@
         </w:rPr>
         <w:t xml:space="preserve"> 31(12)3508–3523. </w:t>
       </w:r>
-      <w:hyperlink r:id="rId39">
+      <w:hyperlink r:id="rId41">
         <w:r>
           <w:rPr>
             <w:rStyle w:val="Hyperkobling"/>
@@ -13184,7 +13768,7 @@
         </w:rPr>
         <w:t xml:space="preserve"> 14(3), 395–403. </w:t>
       </w:r>
-      <w:hyperlink r:id="rId40">
+      <w:hyperlink r:id="rId42">
         <w:r>
           <w:rPr>
             <w:rStyle w:val="Hyperkobling"/>
@@ -13281,6 +13865,7 @@
           <w:iCs/>
           <w:color w:val="000000"/>
           <w:shd w:val="clear" w:color="auto" w:fill="FFFFFF"/>
+          <w:lang w:val="en-GB"/>
         </w:rPr>
         <w:t>Sports Medicine</w:t>
       </w:r>
@@ -13288,6 +13873,7 @@
         <w:rPr>
           <w:color w:val="000000"/>
           <w:shd w:val="clear" w:color="auto" w:fill="FFFFFF"/>
+          <w:lang w:val="en-GB"/>
         </w:rPr>
         <w:t>, 22(1),</w:t>
       </w:r>
@@ -13297,6 +13883,7 @@
           <w:iCs/>
           <w:color w:val="000000"/>
           <w:shd w:val="clear" w:color="auto" w:fill="FFFFFF"/>
+          <w:lang w:val="en-GB"/>
         </w:rPr>
         <w:t xml:space="preserve"> 19–37.</w:t>
       </w:r>
@@ -13304,6 +13891,7 @@
         <w:rPr>
           <w:color w:val="000000"/>
           <w:shd w:val="clear" w:color="auto" w:fill="FFFFFF"/>
+          <w:lang w:val="en-GB"/>
         </w:rPr>
         <w:t> doi:10.2165/00007256-199622010-00003 </w:t>
       </w:r>
@@ -13316,6 +13904,9 @@
         </w:rPr>
       </w:pPr>
       <w:r>
+        <w:rPr>
+          <w:lang w:val="en-GB"/>
+        </w:rPr>
         <w:lastRenderedPageBreak/>
         <w:t xml:space="preserve">Yang, Y., Jemiolo, B., Trappe, S. (2006). </w:t>
       </w:r>
@@ -13339,7 +13930,7 @@
         </w:rPr>
         <w:t xml:space="preserve"> 101(5)1442-1450 doi: </w:t>
       </w:r>
-      <w:hyperlink r:id="rId41">
+      <w:hyperlink r:id="rId43">
         <w:r>
           <w:rPr>
             <w:rStyle w:val="Hyperkobling"/>
@@ -13498,6 +14089,25 @@
     </w:p>
     <w:p>
       <w:pPr>
+        <w:pStyle w:val="Overskrift1"/>
+      </w:pPr>
+      <w:r>
+        <w:lastRenderedPageBreak/>
+        <w:t xml:space="preserve">Attachments </w:t>
+      </w:r>
+    </w:p>
+    <w:p>
+      <w:pPr>
+        <w:rPr>
+          <w:rFonts w:cstheme="minorHAnsi"/>
+          <w:color w:val="FF0000"/>
+          <w:sz w:val="22"/>
+          <w:szCs w:val="22"/>
+        </w:rPr>
+      </w:pPr>
+    </w:p>
+    <w:p>
+      <w:pPr>
         <w:rPr>
           <w:rFonts w:cstheme="minorHAnsi"/>
           <w:sz w:val="22"/>
@@ -13512,7 +14122,6 @@
           <w:sz w:val="22"/>
           <w:szCs w:val="22"/>
         </w:rPr>
-        <w:lastRenderedPageBreak/>
         <w:drawing>
           <wp:inline distT="0" distB="0" distL="0" distR="0" wp14:anchorId="406F7874" wp14:editId="0F6CE152">
             <wp:extent cx="1057275" cy="255592"/>
@@ -13531,7 +14140,7 @@
                     </pic:cNvPicPr>
                   </pic:nvPicPr>
                   <pic:blipFill>
-                    <a:blip r:embed="rId42" cstate="print">
+                    <a:blip r:embed="rId44" cstate="print">
                       <a:extLst>
                         <a:ext uri="{28A0092B-C50C-407E-A947-70E740481C1C}">
                           <a14:useLocalDpi xmlns:a14="http://schemas.microsoft.com/office/drawing/2010/main" val="0"/>
@@ -13796,7 +14405,7 @@
           <w:sz w:val="22"/>
           <w:szCs w:val="22"/>
         </w:rPr>
-        <w:t xml:space="preserve">. Denne studien skal primært undersøke effekten av fem styrketreningsøkter med og uten inntak av karbohydrat (heretter kalt hhv glukose/GLU og placebo/PLAC) på muskelcellers responser på styrketrening. Studien skal gjennomføres som et randomisert dobbeltblindet kryssforsøk (se Figur 1 for oversikt over studien), hvori samtlige deltaker skal gjennomføre styrketrening med inntak av både GLU og PLAC: trening med inntak av GLU skal gjennomføres annenhver dag gjennom </w:t>
+        <w:t xml:space="preserve">. Denne studien skal primært undersøke effekten av fem styrketreningsøkter med og uten inntak av karbohydrat (heretter kalt hhv glukose/GLU og placebo/PLAC) på muskelcellers responser på </w:t>
       </w:r>
       <w:r>
         <w:rPr>
@@ -13805,7 +14414,7 @@
           <w:szCs w:val="22"/>
         </w:rPr>
         <w:lastRenderedPageBreak/>
-        <w:t xml:space="preserve">treningsperioden (på den ene foten), mens trening med inntak av PLAC skal gjennomføres på alternerende dager (på den andre foten). På alle treningsdager skal du også innta proteinsupplement før og etter trening (for å sikre optimale betingelser for treningstilpasninger i kroppen, i henhold til gjeldende anbefalinger). Halvparten av deltakerne starter treningsperioden med GLU, mens den andre halvparten starter treningsperioden med PLAC. Det vil være tilfeldig hvilket tilskudd du skal starte på. Alle treningsøkter vil bli ledet av en treningsveileder. Hverken du eller treningsveilederen vil vite hvilke dager du inntar GLU og hvilke dager du inntar PLAC. </w:t>
+        <w:t xml:space="preserve">styrketrening. Studien skal gjennomføres som et randomisert dobbeltblindet kryssforsøk (se Figur 1 for oversikt over studien), hvori samtlige deltaker skal gjennomføre styrketrening med inntak av både GLU og PLAC: trening med inntak av GLU skal gjennomføres annenhver dag gjennom treningsperioden (på den ene foten), mens trening med inntak av PLAC skal gjennomføres på alternerende dager (på den andre foten). På alle treningsdager skal du også innta proteinsupplement før og etter trening (for å sikre optimale betingelser for treningstilpasninger i kroppen, i henhold til gjeldende anbefalinger). Halvparten av deltakerne starter treningsperioden med GLU, mens den andre halvparten starter treningsperioden med PLAC. Det vil være tilfeldig hvilket tilskudd du skal starte på. Alle treningsøkter vil bli ledet av en treningsveileder. Hverken du eller treningsveilederen vil vite hvilke dager du inntar GLU og hvilke dager du inntar PLAC. </w:t>
       </w:r>
     </w:p>
     <w:p>
@@ -13877,7 +14486,7 @@
                     <pic:cNvPicPr/>
                   </pic:nvPicPr>
                   <pic:blipFill rotWithShape="1">
-                    <a:blip r:embed="rId43" cstate="print">
+                    <a:blip r:embed="rId45" cstate="print">
                       <a:extLst>
                         <a:ext uri="{28A0092B-C50C-407E-A947-70E740481C1C}">
                           <a14:useLocalDpi xmlns:a14="http://schemas.microsoft.com/office/drawing/2010/main" val="0"/>
@@ -14190,6 +14799,7 @@
           <w:rFonts w:eastAsiaTheme="minorEastAsia" w:cstheme="minorHAnsi"/>
           <w:sz w:val="22"/>
           <w:szCs w:val="22"/>
+          <w:lang w:val="nb-NO"/>
         </w:rPr>
       </w:pPr>
       <w:r>
@@ -14197,6 +14807,7 @@
           <w:rFonts w:eastAsiaTheme="minorEastAsia" w:cstheme="minorHAnsi"/>
           <w:sz w:val="22"/>
           <w:szCs w:val="22"/>
+          <w:lang w:val="nb-NO"/>
         </w:rPr>
         <w:t>Hva innebærer PROSJEKTET for deg?</w:t>
       </w:r>
@@ -14963,6 +15574,7 @@
           <w:rFonts w:eastAsiaTheme="minorEastAsia" w:cstheme="minorHAnsi"/>
           <w:sz w:val="22"/>
           <w:szCs w:val="22"/>
+          <w:lang w:val="nb-NO"/>
         </w:rPr>
       </w:pPr>
       <w:r>
@@ -14970,6 +15582,7 @@
           <w:rFonts w:eastAsiaTheme="minorEastAsia" w:cstheme="minorHAnsi"/>
           <w:sz w:val="22"/>
           <w:szCs w:val="22"/>
+          <w:lang w:val="nb-NO"/>
         </w:rPr>
         <w:t>Frivillig deltakelse og mulighet for å trekke ditt samtykke</w:t>
       </w:r>
@@ -15017,6 +15630,7 @@
           <w:rFonts w:eastAsiaTheme="minorEastAsia" w:cstheme="minorHAnsi"/>
           <w:sz w:val="22"/>
           <w:szCs w:val="22"/>
+          <w:lang w:val="nb-NO"/>
         </w:rPr>
       </w:pPr>
       <w:r>
@@ -15024,6 +15638,7 @@
           <w:rFonts w:eastAsiaTheme="minorEastAsia" w:cstheme="minorHAnsi"/>
           <w:sz w:val="22"/>
           <w:szCs w:val="22"/>
+          <w:lang w:val="nb-NO"/>
         </w:rPr>
         <w:t xml:space="preserve">Hva skjer med OPPLYSNINGENE om deg? </w:t>
       </w:r>
@@ -15108,6 +15723,7 @@
           <w:b/>
           <w:sz w:val="22"/>
           <w:szCs w:val="22"/>
+          <w:lang w:val="nb-NO"/>
         </w:rPr>
       </w:pPr>
       <w:r>
@@ -15115,6 +15731,7 @@
           <w:rFonts w:eastAsiaTheme="minorEastAsia" w:cstheme="minorHAnsi"/>
           <w:sz w:val="22"/>
           <w:szCs w:val="22"/>
+          <w:lang w:val="nb-NO"/>
         </w:rPr>
         <w:lastRenderedPageBreak/>
         <w:t>deling av OPPLYSNINGER og overføring til UTLANdet</w:t>
@@ -15170,6 +15787,7 @@
           <w:rFonts w:eastAsiaTheme="minorEastAsia" w:cstheme="minorHAnsi"/>
           <w:sz w:val="22"/>
           <w:szCs w:val="22"/>
+          <w:lang w:val="nb-NO"/>
         </w:rPr>
       </w:pPr>
       <w:r>
@@ -15177,6 +15795,7 @@
           <w:rFonts w:eastAsiaTheme="minorEastAsia" w:cstheme="minorHAnsi"/>
           <w:sz w:val="22"/>
           <w:szCs w:val="22"/>
+          <w:lang w:val="nb-NO"/>
         </w:rPr>
         <w:t>Hva skjer med prøver som blir tatt av deg?</w:t>
       </w:r>
@@ -15611,7 +16230,7 @@
         </w:rPr>
         <w:t xml:space="preserve">Prosjektleder: professor Stian Ellefsen (tlf: 61288103, epost: </w:t>
       </w:r>
-      <w:hyperlink r:id="rId44" w:history="1">
+      <w:hyperlink r:id="rId46" w:history="1">
         <w:r>
           <w:rPr>
             <w:rStyle w:val="Hyperkobling"/>
@@ -15666,7 +16285,7 @@
         <w:lastRenderedPageBreak/>
         <w:t xml:space="preserve">Prosjektmedarbeider: postdoktor Håvard Hamarsland (tlf: 93445916, epost: </w:t>
       </w:r>
-      <w:hyperlink r:id="rId45" w:history="1">
+      <w:hyperlink r:id="rId47" w:history="1">
         <w:r>
           <w:rPr>
             <w:rStyle w:val="Hyperkobling"/>
@@ -15702,7 +16321,7 @@
         </w:rPr>
         <w:t xml:space="preserve">Dersom du har spørsmål om personvernet i prosjektet, kan du kontakte personvernombudet ved institusjonen: </w:t>
       </w:r>
-      <w:hyperlink r:id="rId46" w:history="1">
+      <w:hyperlink r:id="rId48" w:history="1">
         <w:r>
           <w:rPr>
             <w:rStyle w:val="Hyperkobling"/>
@@ -15730,7 +16349,7 @@
         </w:rPr>
         <w:t xml:space="preserve">Datatilsynets e-postadresse er </w:t>
       </w:r>
-      <w:hyperlink r:id="rId47" w:history="1">
+      <w:hyperlink r:id="rId49" w:history="1">
         <w:r>
           <w:rPr>
             <w:rStyle w:val="Hyperkobling"/>
@@ -16023,23 +16642,11 @@
         </w:tc>
       </w:tr>
     </w:tbl>
-    <w:p>
-      <w:pPr>
-        <w:rPr>
-          <w:lang w:val="en-US"/>
-        </w:rPr>
-      </w:pPr>
-    </w:p>
-    <w:p>
-      <w:pPr>
-        <w:rPr>
-          <w:lang w:val="en-US"/>
-        </w:rPr>
-      </w:pPr>
-    </w:p>
+    <w:p/>
+    <w:p/>
     <w:sectPr>
-      <w:headerReference w:type="even" r:id="rId48"/>
-      <w:headerReference w:type="default" r:id="rId49"/>
+      <w:headerReference w:type="even" r:id="rId50"/>
+      <w:headerReference w:type="default" r:id="rId51"/>
       <w:endnotePr>
         <w:numFmt w:val="decimal"/>
       </w:endnotePr>
@@ -17764,6 +18371,7 @@
     <w:lsdException w:name="HTML Sample" w:semiHidden="1" w:unhideWhenUsed="1"/>
     <w:lsdException w:name="HTML Typewriter" w:semiHidden="1" w:unhideWhenUsed="1"/>
     <w:lsdException w:name="HTML Variable" w:semiHidden="1" w:unhideWhenUsed="1"/>
+    <w:lsdException w:name="Normal Table" w:semiHidden="1" w:unhideWhenUsed="1"/>
     <w:lsdException w:name="annotation subject" w:semiHidden="1" w:unhideWhenUsed="1"/>
     <w:lsdException w:name="No List" w:semiHidden="1" w:unhideWhenUsed="1"/>
     <w:lsdException w:name="Outline List 1" w:semiHidden="1" w:unhideWhenUsed="1"/>
@@ -17806,8 +18414,11 @@
     <w:lsdException w:name="Table Contemporary" w:semiHidden="1" w:unhideWhenUsed="1"/>
     <w:lsdException w:name="Table Elegant" w:semiHidden="1" w:unhideWhenUsed="1"/>
     <w:lsdException w:name="Table Professional" w:semiHidden="1" w:unhideWhenUsed="1"/>
+    <w:lsdException w:name="Table Subtle 1" w:semiHidden="1" w:unhideWhenUsed="1"/>
     <w:lsdException w:name="Table Subtle 2" w:semiHidden="1" w:unhideWhenUsed="1"/>
     <w:lsdException w:name="Table Web 1" w:semiHidden="1" w:unhideWhenUsed="1"/>
+    <w:lsdException w:name="Table Web 2" w:semiHidden="1" w:unhideWhenUsed="1"/>
+    <w:lsdException w:name="Table Web 3" w:semiHidden="1" w:unhideWhenUsed="1"/>
     <w:lsdException w:name="Balloon Text" w:semiHidden="1" w:unhideWhenUsed="1"/>
     <w:lsdException w:name="Table Grid" w:uiPriority="39"/>
     <w:lsdException w:name="Table Theme" w:semiHidden="1" w:unhideWhenUsed="1"/>
@@ -18214,6 +18825,7 @@
   <w:style w:type="character" w:default="1" w:styleId="Standardskriftforavsnitt">
     <w:name w:val="Default Paragraph Font"/>
     <w:uiPriority w:val="1"/>
+    <w:semiHidden/>
     <w:unhideWhenUsed/>
   </w:style>
   <w:style w:type="table" w:default="1" w:styleId="Vanligtabell">
@@ -19160,6 +19772,7 @@
     <w:sig w:usb0="E4002EFF" w:usb1="C000247B" w:usb2="00000009" w:usb3="00000000" w:csb0="000001FF" w:csb1="00000000"/>
   </w:font>
   <w:font w:name="Roboto">
+    <w:altName w:val="Roboto"/>
     <w:charset w:val="00"/>
     <w:family w:val="auto"/>
     <w:pitch w:val="variable"/>
@@ -19212,6 +19825,7 @@
     <w:rsid w:val="003F6344"/>
     <w:rsid w:val="005447FF"/>
     <w:rsid w:val="006060D2"/>
+    <w:rsid w:val="006410C3"/>
     <w:rsid w:val="0066638A"/>
     <w:rsid w:val="006857F5"/>
     <w:rsid w:val="00800794"/>
@@ -19224,6 +19838,7 @@
     <w:rsid w:val="00BD618E"/>
     <w:rsid w:val="00BE224E"/>
     <w:rsid w:val="00C77273"/>
+    <w:rsid w:val="00D52464"/>
     <w:rsid w:val="00D72670"/>
     <w:rsid w:val="00DD498E"/>
     <w:rsid w:val="00EB28A0"/>
@@ -19371,6 +19986,7 @@
     <w:lsdException w:name="HTML Sample" w:semiHidden="1" w:unhideWhenUsed="1"/>
     <w:lsdException w:name="HTML Typewriter" w:semiHidden="1" w:unhideWhenUsed="1"/>
     <w:lsdException w:name="HTML Variable" w:semiHidden="1" w:unhideWhenUsed="1"/>
+    <w:lsdException w:name="Normal Table" w:semiHidden="1" w:unhideWhenUsed="1"/>
     <w:lsdException w:name="annotation subject" w:semiHidden="1" w:unhideWhenUsed="1"/>
     <w:lsdException w:name="No List" w:semiHidden="1" w:unhideWhenUsed="1"/>
     <w:lsdException w:name="Outline List 1" w:semiHidden="1" w:unhideWhenUsed="1"/>
@@ -19413,8 +20029,11 @@
     <w:lsdException w:name="Table Contemporary" w:semiHidden="1" w:unhideWhenUsed="1"/>
     <w:lsdException w:name="Table Elegant" w:semiHidden="1" w:unhideWhenUsed="1"/>
     <w:lsdException w:name="Table Professional" w:semiHidden="1" w:unhideWhenUsed="1"/>
+    <w:lsdException w:name="Table Subtle 1" w:semiHidden="1" w:unhideWhenUsed="1"/>
     <w:lsdException w:name="Table Subtle 2" w:semiHidden="1" w:unhideWhenUsed="1"/>
     <w:lsdException w:name="Table Web 1" w:semiHidden="1" w:unhideWhenUsed="1"/>
+    <w:lsdException w:name="Table Web 2" w:semiHidden="1" w:unhideWhenUsed="1"/>
+    <w:lsdException w:name="Table Web 3" w:semiHidden="1" w:unhideWhenUsed="1"/>
     <w:lsdException w:name="Balloon Text" w:semiHidden="1" w:unhideWhenUsed="1"/>
     <w:lsdException w:name="Table Grid" w:uiPriority="59"/>
     <w:lsdException w:name="Table Theme" w:semiHidden="1" w:unhideWhenUsed="1"/>
